--- a/Rodney_Cordova_Term_Project.docx
+++ b/Rodney_Cordova_Term_Project.docx
@@ -162,21 +162,7 @@
         <w:rPr>
           <w:rFonts w:ascii="Arial" w:hAnsi="Arial" w:cs="Arial"/>
         </w:rPr>
-        <w:t xml:space="preserve">Characterize the sensors’ performance and operation. Are they all </w:t>
-      </w:r>
-      <w:proofErr w:type="gramStart"/>
-      <w:r>
-        <w:rPr>
-          <w:rFonts w:ascii="Arial" w:hAnsi="Arial" w:cs="Arial"/>
-        </w:rPr>
-        <w:t>working properly at all times</w:t>
-      </w:r>
-      <w:proofErr w:type="gramEnd"/>
-      <w:r>
-        <w:rPr>
-          <w:rFonts w:ascii="Arial" w:hAnsi="Arial" w:cs="Arial"/>
-        </w:rPr>
-        <w:t xml:space="preserve">? Can you detect any unexpected behaviors of the sensors through analyzing the readings they capture? </w:t>
+        <w:t xml:space="preserve">Characterize the sensors’ performance and operation. Are they all working properly at all times? Can you detect any unexpected behaviors of the sensors through analyzing the readings they capture? </w:t>
       </w:r>
     </w:p>
     <w:p>
@@ -257,35 +243,13 @@
           <w:rFonts w:ascii="Arial" w:hAnsi="Arial" w:cs="Arial"/>
         </w:rPr>
         <w:tab/>
-        <w:t xml:space="preserve">The scenario is set in a mid-sized city called </w:t>
-      </w:r>
-      <w:proofErr w:type="spellStart"/>
-      <w:r>
-        <w:rPr>
-          <w:rFonts w:ascii="Arial" w:hAnsi="Arial" w:cs="Arial"/>
-        </w:rPr>
-        <w:t>Mistford</w:t>
-      </w:r>
-      <w:proofErr w:type="spellEnd"/>
-      <w:r>
-        <w:rPr>
-          <w:rFonts w:ascii="Arial" w:hAnsi="Arial" w:cs="Arial"/>
-        </w:rPr>
-        <w:t xml:space="preserve"> on a large nature preserve. A student from a local college, Mitch, is studying nesting pairs of the Rose-Crested Blue Pipit and has noticed signs of a decrease in the population. The </w:t>
-      </w:r>
-      <w:proofErr w:type="spellStart"/>
-      <w:r>
-        <w:rPr>
-          <w:rFonts w:ascii="Arial" w:hAnsi="Arial" w:cs="Arial"/>
-        </w:rPr>
-        <w:t>Pangera</w:t>
-      </w:r>
-      <w:proofErr w:type="spellEnd"/>
-      <w:r>
-        <w:rPr>
-          <w:rFonts w:ascii="Arial" w:hAnsi="Arial" w:cs="Arial"/>
-        </w:rPr>
-        <w:t xml:space="preserve"> Ornithology Conservation Society is sponsoring </w:t>
+        <w:t xml:space="preserve">The scenario is set in a mid-sized city called Mistford on a large nature preserve. A student from a local college, Mitch, is studying nesting pairs of the Rose-Crested Blue Pipit and has noticed signs of a decrease in the population. The </w:t>
+      </w:r>
+      <w:r>
+        <w:rPr>
+          <w:rFonts w:ascii="Arial" w:hAnsi="Arial" w:cs="Arial"/>
+        </w:rPr>
+        <w:t xml:space="preserve">Pangera Ornithology Conservation Society is sponsoring </w:t>
       </w:r>
       <w:r>
         <w:rPr>
@@ -303,21 +267,7 @@
         <w:rPr>
           <w:rFonts w:ascii="Arial" w:hAnsi="Arial" w:cs="Arial"/>
         </w:rPr>
-        <w:t xml:space="preserve"> for the population decline. </w:t>
-      </w:r>
-      <w:proofErr w:type="gramStart"/>
-      <w:r>
-        <w:rPr>
-          <w:rFonts w:ascii="Arial" w:hAnsi="Arial" w:cs="Arial"/>
-        </w:rPr>
-        <w:t>Mitch</w:t>
-      </w:r>
-      <w:proofErr w:type="gramEnd"/>
-      <w:r>
-        <w:rPr>
-          <w:rFonts w:ascii="Arial" w:hAnsi="Arial" w:cs="Arial"/>
-        </w:rPr>
-        <w:t xml:space="preserve"> suspects that the cause of population loss may be due to air born chemicals emitted by local manufacturing factories. There are four factories in the area that may be contributing to the chemical emissions. Mitch has been able to gather sensor data from </w:t>
+        <w:t xml:space="preserve"> for the population decline. Mitch suspects that the cause of population loss may be due to air born chemicals emitted by local manufacturing factories. There are four factories in the area that may be contributing to the chemical emissions. Mitch has been able to gather sensor data from </w:t>
       </w:r>
       <w:r>
         <w:rPr>
@@ -338,33 +288,11 @@
           <w:rFonts w:ascii="Arial" w:hAnsi="Arial" w:cs="Arial"/>
         </w:rPr>
       </w:pPr>
-      <w:proofErr w:type="spellStart"/>
-      <w:r>
-        <w:rPr>
-          <w:rFonts w:ascii="Arial" w:hAnsi="Arial" w:cs="Arial"/>
-        </w:rPr>
-        <w:t>Appluimonia</w:t>
-      </w:r>
-      <w:proofErr w:type="spellEnd"/>
-      <w:r>
-        <w:rPr>
-          <w:rFonts w:ascii="Arial" w:hAnsi="Arial" w:cs="Arial"/>
-        </w:rPr>
-        <w:t xml:space="preserve"> – In general, most substances that cause odors in the outdoor air are not at levels that can cause serious injury, long-term health effects, or death to humans or animals. However, odors may affect quality of life and sense of wellbeing. Several odor-producing substances, including </w:t>
-      </w:r>
-      <w:proofErr w:type="spellStart"/>
-      <w:r>
-        <w:rPr>
-          <w:rFonts w:ascii="Arial" w:hAnsi="Arial" w:cs="Arial"/>
-        </w:rPr>
-        <w:t>Appluimonia</w:t>
-      </w:r>
-      <w:proofErr w:type="spellEnd"/>
-      <w:r>
-        <w:rPr>
-          <w:rFonts w:ascii="Arial" w:hAnsi="Arial" w:cs="Arial"/>
-        </w:rPr>
-        <w:t>, are monitored.</w:t>
+      <w:r>
+        <w:rPr>
+          <w:rFonts w:ascii="Arial" w:hAnsi="Arial" w:cs="Arial"/>
+        </w:rPr>
+        <w:t>Appluimonia – In general, most substances that cause odors in the outdoor air are not at levels that can cause serious injury, long-term health effects, or death to humans or animals. However, odors may affect quality of life and sense of wellbeing. Several odor-producing substances, including Appluimonia, are monitored.</w:t>
       </w:r>
     </w:p>
     <w:p>
@@ -378,47 +306,11 @@
           <w:rFonts w:ascii="Arial" w:hAnsi="Arial" w:cs="Arial"/>
         </w:rPr>
       </w:pPr>
-      <w:proofErr w:type="spellStart"/>
-      <w:r>
-        <w:rPr>
-          <w:rFonts w:ascii="Arial" w:hAnsi="Arial" w:cs="Arial"/>
-        </w:rPr>
-        <w:t>Chlorodinine</w:t>
-      </w:r>
-      <w:proofErr w:type="spellEnd"/>
-      <w:r>
-        <w:rPr>
-          <w:rFonts w:ascii="Arial" w:hAnsi="Arial" w:cs="Arial"/>
-        </w:rPr>
-        <w:t xml:space="preserve"> – Corrosives are materials that can attack and chemically destroy exposed body tissues. They might be hazardous in other ways too, depending on the </w:t>
-      </w:r>
-      <w:proofErr w:type="gramStart"/>
-      <w:r>
-        <w:rPr>
-          <w:rFonts w:ascii="Arial" w:hAnsi="Arial" w:cs="Arial"/>
-        </w:rPr>
-        <w:t>particular corrosive</w:t>
-      </w:r>
-      <w:proofErr w:type="gramEnd"/>
-      <w:r>
-        <w:rPr>
-          <w:rFonts w:ascii="Arial" w:hAnsi="Arial" w:cs="Arial"/>
-        </w:rPr>
-        <w:t xml:space="preserve"> material. An example is the chemical </w:t>
-      </w:r>
-      <w:proofErr w:type="spellStart"/>
-      <w:r>
-        <w:rPr>
-          <w:rFonts w:ascii="Arial" w:hAnsi="Arial" w:cs="Arial"/>
-        </w:rPr>
-        <w:t>Chlorodinine</w:t>
-      </w:r>
-      <w:proofErr w:type="spellEnd"/>
-      <w:r>
-        <w:rPr>
-          <w:rFonts w:ascii="Arial" w:hAnsi="Arial" w:cs="Arial"/>
-        </w:rPr>
-        <w:t xml:space="preserve"> which is harmful if inhaled or swallowed.</w:t>
+      <w:r>
+        <w:rPr>
+          <w:rFonts w:ascii="Arial" w:hAnsi="Arial" w:cs="Arial"/>
+        </w:rPr>
+        <w:t>Chlorodinine – Corrosives are materials that can attack and chemically destroy exposed body tissues. They might be hazardous in other ways too, depending on the particular corrosive material. An example is the chemical Chlorodinine which is harmful if inhaled or swallowed.</w:t>
       </w:r>
     </w:p>
     <w:p>
@@ -432,33 +324,11 @@
           <w:rFonts w:ascii="Arial" w:hAnsi="Arial" w:cs="Arial"/>
         </w:rPr>
       </w:pPr>
-      <w:proofErr w:type="spellStart"/>
-      <w:r>
-        <w:rPr>
-          <w:rFonts w:ascii="Arial" w:hAnsi="Arial" w:cs="Arial"/>
-        </w:rPr>
-        <w:t>Methylosmolene</w:t>
-      </w:r>
-      <w:proofErr w:type="spellEnd"/>
-      <w:r>
-        <w:rPr>
-          <w:rFonts w:ascii="Arial" w:hAnsi="Arial" w:cs="Arial"/>
-        </w:rPr>
-        <w:t xml:space="preserve"> – This is a trade name for a family of volatile organic solvents. This chemical was strictly regulated in the manufacturing sector. Liquid forms of </w:t>
-      </w:r>
-      <w:proofErr w:type="spellStart"/>
-      <w:r>
-        <w:rPr>
-          <w:rFonts w:ascii="Arial" w:hAnsi="Arial" w:cs="Arial"/>
-        </w:rPr>
-        <w:t>Methylosmolene</w:t>
-      </w:r>
-      <w:proofErr w:type="spellEnd"/>
-      <w:r>
-        <w:rPr>
-          <w:rFonts w:ascii="Arial" w:hAnsi="Arial" w:cs="Arial"/>
-        </w:rPr>
-        <w:t xml:space="preserve"> are required by law to be chemically neutralized before disposal.</w:t>
+      <w:r>
+        <w:rPr>
+          <w:rFonts w:ascii="Arial" w:hAnsi="Arial" w:cs="Arial"/>
+        </w:rPr>
+        <w:t>Methylosmolene – This is a trade name for a family of volatile organic solvents. This chemical was strictly regulated in the manufacturing sector. Liquid forms of Methylosmolene are required by law to be chemically neutralized before disposal.</w:t>
       </w:r>
     </w:p>
     <w:p>
@@ -476,21 +346,7 @@
         <w:rPr>
           <w:rFonts w:ascii="Arial" w:hAnsi="Arial" w:cs="Arial"/>
         </w:rPr>
-        <w:t xml:space="preserve">AGOC-3A – New environmental regulations and consumer demand have led to the development of low-VOC (Volatile Organic Compounds) and zero-VOC solvents. Most manufacturers now use one or more low-VOC substances and </w:t>
-      </w:r>
-      <w:proofErr w:type="spellStart"/>
-      <w:r>
-        <w:rPr>
-          <w:rFonts w:ascii="Arial" w:hAnsi="Arial" w:cs="Arial"/>
-        </w:rPr>
-        <w:t>Mistford’s</w:t>
-      </w:r>
-      <w:proofErr w:type="spellEnd"/>
-      <w:r>
-        <w:rPr>
-          <w:rFonts w:ascii="Arial" w:hAnsi="Arial" w:cs="Arial"/>
-        </w:rPr>
-        <w:t xml:space="preserve"> plants have wholeheartedly signed on. These new solvents, including AGOC-3A, are less harmful to human and environmental health.</w:t>
+        <w:t>AGOC-3A – New environmental regulations and consumer demand have led to the development of low-VOC (Volatile Organic Compounds) and zero-VOC solvents. Most manufacturers now use one or more low-VOC substances and Mistford’s plants have wholeheartedly signed on. These new solvents, including AGOC-3A, are less harmful to human and environmental health.</w:t>
       </w:r>
     </w:p>
     <w:p>
@@ -574,7 +430,43 @@
           <w:rFonts w:ascii="Arial" w:hAnsi="Arial" w:cs="Arial"/>
         </w:rPr>
         <w:tab/>
-        <w:t>Mitch provided two datasets, one containing the sensor readings and one containing the meteorological data. In the meteorological data each observation consist of the data and time of the reading was taken the wind direction (</w:t>
+        <w:t xml:space="preserve">Mitch provided two datasets, one containing the sensor readings and one containing the meteorological data. In the meteorological data each observation </w:t>
+      </w:r>
+      <w:r>
+        <w:rPr>
+          <w:rFonts w:ascii="Arial" w:hAnsi="Arial" w:cs="Arial"/>
+        </w:rPr>
+        <w:t>consists</w:t>
+      </w:r>
+      <w:r>
+        <w:rPr>
+          <w:rFonts w:ascii="Arial" w:hAnsi="Arial" w:cs="Arial"/>
+        </w:rPr>
+        <w:t xml:space="preserve"> of the dat</w:t>
+      </w:r>
+      <w:r>
+        <w:rPr>
+          <w:rFonts w:ascii="Arial" w:hAnsi="Arial" w:cs="Arial"/>
+        </w:rPr>
+        <w:t>e</w:t>
+      </w:r>
+      <w:r>
+        <w:rPr>
+          <w:rFonts w:ascii="Arial" w:hAnsi="Arial" w:cs="Arial"/>
+        </w:rPr>
+        <w:t xml:space="preserve"> and time the reading was taken</w:t>
+      </w:r>
+      <w:r>
+        <w:rPr>
+          <w:rFonts w:ascii="Arial" w:hAnsi="Arial" w:cs="Arial"/>
+        </w:rPr>
+        <w:t>,</w:t>
+      </w:r>
+      <w:r>
+        <w:rPr>
+          <w:rFonts w:ascii="Arial" w:hAnsi="Arial" w:cs="Arial"/>
+        </w:rPr>
+        <w:t xml:space="preserve"> the wind direction (</w:t>
       </w:r>
       <w:r>
         <w:rPr>
@@ -586,14 +478,116 @@
         <w:rPr>
           <w:rFonts w:ascii="Arial" w:hAnsi="Arial" w:cs="Arial"/>
         </w:rPr>
-        <w:t xml:space="preserve"> Each day in the observed timeframe consists of eight observations. The observation is taken at midnight (00:00:00) and then every three hours after that with the last reading being taken at 18:00:00. When missing value are plotted (see Appendix I) it becomes evident that the elevation is missing from all expect first observation. We are told that the meteorological data is always taken from the same sensor location. This means the elevation is constant, thus it along with a blank column (Unnamed: 3) where dropped. The missing values plot also two observations missing data (443 and 458). Upon closer inspection observation 458 appears to be a blank row so it was dropped. Observation 443 has a date </w:t>
+        <w:t xml:space="preserve"> Each day in the observed timeframe consists of eight observations. The observation is taken at midnight (00:00:00) and then every three hours after that with the last reading being taken at 18:00:00. When </w:t>
+      </w:r>
+      <w:r>
+        <w:rPr>
+          <w:rFonts w:ascii="Arial" w:hAnsi="Arial" w:cs="Arial"/>
+        </w:rPr>
+        <w:t xml:space="preserve">the </w:t>
+      </w:r>
+      <w:r>
+        <w:rPr>
+          <w:rFonts w:ascii="Arial" w:hAnsi="Arial" w:cs="Arial"/>
+        </w:rPr>
+        <w:t>missing value</w:t>
+      </w:r>
+      <w:r>
+        <w:rPr>
+          <w:rFonts w:ascii="Arial" w:hAnsi="Arial" w:cs="Arial"/>
+        </w:rPr>
+        <w:t>s</w:t>
+      </w:r>
+      <w:r>
+        <w:rPr>
+          <w:rFonts w:ascii="Arial" w:hAnsi="Arial" w:cs="Arial"/>
+        </w:rPr>
+        <w:t xml:space="preserve"> are plotted (see Appendix I) it becomes evident that the elevation is missing from all </w:t>
+      </w:r>
+      <w:r>
+        <w:rPr>
+          <w:rFonts w:ascii="Arial" w:hAnsi="Arial" w:cs="Arial"/>
+        </w:rPr>
+        <w:t xml:space="preserve">except </w:t>
+      </w:r>
+      <w:r>
+        <w:rPr>
+          <w:rFonts w:ascii="Arial" w:hAnsi="Arial" w:cs="Arial"/>
+        </w:rPr>
+        <w:t>the</w:t>
+      </w:r>
+      <w:r>
+        <w:rPr>
+          <w:rFonts w:ascii="Arial" w:hAnsi="Arial" w:cs="Arial"/>
+        </w:rPr>
+        <w:t xml:space="preserve"> first observation. We are told that the meteorological data is always taken from the same sensor location. This means the elevation is constant, thus </w:t>
+      </w:r>
+      <w:r>
+        <w:rPr>
+          <w:rFonts w:ascii="Arial" w:hAnsi="Arial" w:cs="Arial"/>
+        </w:rPr>
+        <w:t xml:space="preserve">it was dropped from the dataset </w:t>
+      </w:r>
+      <w:r>
+        <w:rPr>
+          <w:rFonts w:ascii="Arial" w:hAnsi="Arial" w:cs="Arial"/>
+        </w:rPr>
+        <w:t>along with a blank column (Unnamed: 3</w:t>
+      </w:r>
+      <w:r>
+        <w:rPr>
+          <w:rFonts w:ascii="Arial" w:hAnsi="Arial" w:cs="Arial"/>
+        </w:rPr>
+        <w:t>)</w:t>
+      </w:r>
+      <w:r>
+        <w:rPr>
+          <w:rFonts w:ascii="Arial" w:hAnsi="Arial" w:cs="Arial"/>
+        </w:rPr>
+        <w:t>. The missing values plot also</w:t>
+      </w:r>
+      <w:r>
+        <w:rPr>
+          <w:rFonts w:ascii="Arial" w:hAnsi="Arial" w:cs="Arial"/>
+        </w:rPr>
+        <w:t xml:space="preserve"> showed</w:t>
+      </w:r>
+      <w:r>
+        <w:rPr>
+          <w:rFonts w:ascii="Arial" w:hAnsi="Arial" w:cs="Arial"/>
+        </w:rPr>
+        <w:t xml:space="preserve"> two observations missing data (443 and 458). Upon closer inspection observation 458 appears to be a blank row so it was </w:t>
       </w:r>
       <w:r>
         <w:rPr>
           <w:rFonts w:ascii="Arial" w:hAnsi="Arial" w:cs="Arial"/>
         </w:rPr>
         <w:lastRenderedPageBreak/>
-        <w:t xml:space="preserve">stamp is missing the wind direction and windspeed. Rather than dropping this observation is decided to forward fill the windspeed and direction values based on the previous value. As seen in appendices II and III see there does not appear to be any trends related to wind speed and wind direction relative to the date of the observations. </w:t>
+        <w:t xml:space="preserve">dropped. Observation 443 has a date stamp </w:t>
+      </w:r>
+      <w:r>
+        <w:rPr>
+          <w:rFonts w:ascii="Arial" w:hAnsi="Arial" w:cs="Arial"/>
+        </w:rPr>
+        <w:t xml:space="preserve">but </w:t>
+      </w:r>
+      <w:r>
+        <w:rPr>
+          <w:rFonts w:ascii="Arial" w:hAnsi="Arial" w:cs="Arial"/>
+        </w:rPr>
+        <w:t xml:space="preserve">is missing the wind direction and windspeed. Rather than dropping this observation </w:t>
+      </w:r>
+      <w:r>
+        <w:rPr>
+          <w:rFonts w:ascii="Arial" w:hAnsi="Arial" w:cs="Arial"/>
+        </w:rPr>
+        <w:t>I</w:t>
+      </w:r>
+      <w:r>
+        <w:rPr>
+          <w:rFonts w:ascii="Arial" w:hAnsi="Arial" w:cs="Arial"/>
+        </w:rPr>
+        <w:t xml:space="preserve"> decided to forward fill the windspeed and direction values based on the previous value. As seen in appendices II and III there does not appear to be any trends related to wind speed and wind direction relative to the date of the observations. </w:t>
       </w:r>
     </w:p>
     <w:p>
@@ -608,7 +602,19 @@
           <w:rFonts w:ascii="Arial" w:hAnsi="Arial" w:cs="Arial"/>
         </w:rPr>
         <w:tab/>
-        <w:t xml:space="preserve">The sensor readings dataset is much larger than the meteorological datasets consisting of over 78,000 observations despite covering the same time frame. The reason this dataset is so much larger has to do with how the observations are collected. For each day in the three-month period, each of the 9 sensors makes a scanning at the beginning of each hour. Each scan takes a reading of the parts per million level of each of the four observed chemicals. As a result, the number of observations is much higher. Each observation consists of the chemical being detected, the monitor / sensor number, the date and time, and the reading level (parts per million). Based on the missing value plot (see Appendix IV) none of the observation are missing any data. </w:t>
+        <w:t>The sensor readings dataset is much larger than the meteorological datasets consisting of over 78,000 observations despite covering the same time frame. The reason this dataset is so much larger has to do with how the observations are collected. For each day in the three-month period, each of the 9 sensors makes a scan at the beginning of each hour. Each scan takes a reading of the parts per million level of each of the four observed chemicals. As a result, the number of observations is much higher. Each observation consists of the chemical being detected, the monitor / sensor number, the date and time, and the reading level (parts per million). Based on the missing value plot (see Appendix IV) none of the observation</w:t>
+      </w:r>
+      <w:r>
+        <w:rPr>
+          <w:rFonts w:ascii="Arial" w:hAnsi="Arial" w:cs="Arial"/>
+        </w:rPr>
+        <w:t>s</w:t>
+      </w:r>
+      <w:r>
+        <w:rPr>
+          <w:rFonts w:ascii="Arial" w:hAnsi="Arial" w:cs="Arial"/>
+        </w:rPr>
+        <w:t xml:space="preserve"> are missing any data. </w:t>
       </w:r>
     </w:p>
     <w:p>
@@ -658,7 +664,67 @@
         <w:rPr>
           <w:rFonts w:ascii="Arial" w:hAnsi="Arial" w:cs="Arial"/>
         </w:rPr>
-        <w:t xml:space="preserve">The first question being asked is to evaluate the sensor performance. This is a logical starting point, as if the senor reading is erroneous then the conclusions drawn from them may also be faulty. To start I decided to investigate the number of total readings. Well, the missing value plot showed all the observations were complete the total number of observations in the sensor data appears low. Based on how to observations are made I would expect there to be 79,488 total observations (9 sensors x 4 chemicals x 24 hours x 92 days). However, the dataset only consists of 79,243 observations. When the count of observations by day is plotted on a heat map (see appendix V) it becomes apparent that is missing observations during the first week of each month. Additionally, when the total reading is plotted by the hour of day they occurred (see appendix VI) </w:t>
+        <w:t>The first question being asked is to evaluate the sensor performance. This is a logical starting point, as if the se</w:t>
+      </w:r>
+      <w:r>
+        <w:rPr>
+          <w:rFonts w:ascii="Arial" w:hAnsi="Arial" w:cs="Arial"/>
+        </w:rPr>
+        <w:t>nsor</w:t>
+      </w:r>
+      <w:r>
+        <w:rPr>
+          <w:rFonts w:ascii="Arial" w:hAnsi="Arial" w:cs="Arial"/>
+        </w:rPr>
+        <w:t xml:space="preserve"> reading</w:t>
+      </w:r>
+      <w:r>
+        <w:rPr>
+          <w:rFonts w:ascii="Arial" w:hAnsi="Arial" w:cs="Arial"/>
+        </w:rPr>
+        <w:t>s</w:t>
+      </w:r>
+      <w:r>
+        <w:rPr>
+          <w:rFonts w:ascii="Arial" w:hAnsi="Arial" w:cs="Arial"/>
+        </w:rPr>
+        <w:t xml:space="preserve"> </w:t>
+      </w:r>
+      <w:r>
+        <w:rPr>
+          <w:rFonts w:ascii="Arial" w:hAnsi="Arial" w:cs="Arial"/>
+        </w:rPr>
+        <w:t>are</w:t>
+      </w:r>
+      <w:r>
+        <w:rPr>
+          <w:rFonts w:ascii="Arial" w:hAnsi="Arial" w:cs="Arial"/>
+        </w:rPr>
+        <w:t xml:space="preserve"> erroneous then the conclusions drawn from them may also be faulty. To start I decided to investigate the number of total readings. Well, the missing value plot showed all the observations were complete the total number of observations in the sensor data appears low. Based on how </w:t>
+      </w:r>
+      <w:r>
+        <w:rPr>
+          <w:rFonts w:ascii="Arial" w:hAnsi="Arial" w:cs="Arial"/>
+        </w:rPr>
+        <w:t>the</w:t>
+      </w:r>
+      <w:r>
+        <w:rPr>
+          <w:rFonts w:ascii="Arial" w:hAnsi="Arial" w:cs="Arial"/>
+        </w:rPr>
+        <w:t xml:space="preserve"> observations are made I would expect there to be 79,488 total observations (9 sensors x 4 chemicals x 24 hours x 92 days). However, the dataset only consists of 79,243 observations. When the count of observations by day is plotted on a heat map (see appendix V) it becomes apparent that</w:t>
+      </w:r>
+      <w:r>
+        <w:rPr>
+          <w:rFonts w:ascii="Arial" w:hAnsi="Arial" w:cs="Arial"/>
+        </w:rPr>
+        <w:t xml:space="preserve"> there are </w:t>
+      </w:r>
+      <w:r>
+        <w:rPr>
+          <w:rFonts w:ascii="Arial" w:hAnsi="Arial" w:cs="Arial"/>
+        </w:rPr>
+        <w:t xml:space="preserve">missing observations during the first week of each month. Additionally, when the total reading is plotted by the hour of day they occurred (see appendix VI) </w:t>
       </w:r>
       <w:r>
         <w:rPr>
@@ -670,14 +736,14 @@
         <w:rPr>
           <w:rFonts w:ascii="Arial" w:hAnsi="Arial" w:cs="Arial"/>
         </w:rPr>
-        <w:t xml:space="preserve"> the missing observations occurred at midnight. This leads me to believe that the missing observations are due to some type of sensor reset that is occurring at </w:t>
+        <w:t xml:space="preserve"> the missing observations occurred at midnight. This leads me to believe that the missing observations are due to some type of sensor reset that is </w:t>
       </w:r>
       <w:r>
         <w:rPr>
           <w:rFonts w:ascii="Arial" w:hAnsi="Arial" w:cs="Arial"/>
         </w:rPr>
         <w:lastRenderedPageBreak/>
-        <w:t xml:space="preserve">midnight in the beginning of each month rather than </w:t>
+        <w:t xml:space="preserve">occurring at midnight in the beginning of each month rather than </w:t>
       </w:r>
       <w:r>
         <w:rPr>
@@ -689,7 +755,31 @@
         <w:rPr>
           <w:rFonts w:ascii="Arial" w:hAnsi="Arial" w:cs="Arial"/>
         </w:rPr>
-        <w:t xml:space="preserve"> error with the sensors. Furthermore, the 245 total missing reading would only account for 0.30% of the data. Such a low missing value rate should not impact any trends in the data. </w:t>
+        <w:t xml:space="preserve"> error with the sensors. Furthermore, the 245 total missing reading</w:t>
+      </w:r>
+      <w:r>
+        <w:rPr>
+          <w:rFonts w:ascii="Arial" w:hAnsi="Arial" w:cs="Arial"/>
+        </w:rPr>
+        <w:t>s</w:t>
+      </w:r>
+      <w:r>
+        <w:rPr>
+          <w:rFonts w:ascii="Arial" w:hAnsi="Arial" w:cs="Arial"/>
+        </w:rPr>
+        <w:t xml:space="preserve"> would account for 0.30% of the data</w:t>
+      </w:r>
+      <w:r>
+        <w:rPr>
+          <w:rFonts w:ascii="Arial" w:hAnsi="Arial" w:cs="Arial"/>
+        </w:rPr>
+        <w:t>set</w:t>
+      </w:r>
+      <w:r>
+        <w:rPr>
+          <w:rFonts w:ascii="Arial" w:hAnsi="Arial" w:cs="Arial"/>
+        </w:rPr>
+        <w:t xml:space="preserve">. Such a low missing value rate should not impact any trends in the data. </w:t>
       </w:r>
     </w:p>
     <w:p>
@@ -704,7 +794,109 @@
           <w:rFonts w:ascii="Arial" w:hAnsi="Arial" w:cs="Arial"/>
         </w:rPr>
         <w:tab/>
-        <w:t>When evaluating unexpected behaviors in a dataset the main technique that come to mind is anomaly detection. Anomaly detection the process of identifying data points, events, or observations in a dataset that deviate from the norm. I expect there to be some anomalies in sensor but if those anomalies are more prevalent in for readings from sensor, then that would indicate that sensor may not be functioning properly. When implementing unsupervised anomaly detection algorithms on time series data like our sensor log it is import that the data is stationary and have no auto correlation.</w:t>
+        <w:t>When evaluating unexpected behaviors in a dataset the main technique that come</w:t>
+      </w:r>
+      <w:r>
+        <w:rPr>
+          <w:rFonts w:ascii="Arial" w:hAnsi="Arial" w:cs="Arial"/>
+        </w:rPr>
+        <w:t>s</w:t>
+      </w:r>
+      <w:r>
+        <w:rPr>
+          <w:rFonts w:ascii="Arial" w:hAnsi="Arial" w:cs="Arial"/>
+        </w:rPr>
+        <w:t xml:space="preserve"> to mind is anomaly detection. Anomaly detection </w:t>
+      </w:r>
+      <w:r>
+        <w:rPr>
+          <w:rFonts w:ascii="Arial" w:hAnsi="Arial" w:cs="Arial"/>
+        </w:rPr>
+        <w:t xml:space="preserve">is </w:t>
+      </w:r>
+      <w:r>
+        <w:rPr>
+          <w:rFonts w:ascii="Arial" w:hAnsi="Arial" w:cs="Arial"/>
+        </w:rPr>
+        <w:t xml:space="preserve">the process of identifying data points, events, or observations in a dataset that deviate from the norm. I expect there to be some anomalies in </w:t>
+      </w:r>
+      <w:r>
+        <w:rPr>
+          <w:rFonts w:ascii="Arial" w:hAnsi="Arial" w:cs="Arial"/>
+        </w:rPr>
+        <w:t xml:space="preserve">all </w:t>
+      </w:r>
+      <w:r>
+        <w:rPr>
+          <w:rFonts w:ascii="Arial" w:hAnsi="Arial" w:cs="Arial"/>
+        </w:rPr>
+        <w:t>sensor</w:t>
+      </w:r>
+      <w:r>
+        <w:rPr>
+          <w:rFonts w:ascii="Arial" w:hAnsi="Arial" w:cs="Arial"/>
+        </w:rPr>
+        <w:t>s</w:t>
+      </w:r>
+      <w:r>
+        <w:rPr>
+          <w:rFonts w:ascii="Arial" w:hAnsi="Arial" w:cs="Arial"/>
+        </w:rPr>
+        <w:t xml:space="preserve"> but if those anomalies are more prevalent in</w:t>
+      </w:r>
+      <w:r>
+        <w:rPr>
+          <w:rFonts w:ascii="Arial" w:hAnsi="Arial" w:cs="Arial"/>
+        </w:rPr>
+        <w:t xml:space="preserve"> </w:t>
+      </w:r>
+      <w:r>
+        <w:rPr>
+          <w:rFonts w:ascii="Arial" w:hAnsi="Arial" w:cs="Arial"/>
+        </w:rPr>
+        <w:t xml:space="preserve">readings from </w:t>
+      </w:r>
+      <w:r>
+        <w:rPr>
+          <w:rFonts w:ascii="Arial" w:hAnsi="Arial" w:cs="Arial"/>
+        </w:rPr>
+        <w:t xml:space="preserve">a specific </w:t>
+      </w:r>
+      <w:r>
+        <w:rPr>
+          <w:rFonts w:ascii="Arial" w:hAnsi="Arial" w:cs="Arial"/>
+        </w:rPr>
+        <w:t>sensor, then that would indicate that sensor may not be functioning properly. When implementing unsupervised anomaly detection algorithms on time series data like our sensor log it is import</w:t>
+      </w:r>
+      <w:r>
+        <w:rPr>
+          <w:rFonts w:ascii="Arial" w:hAnsi="Arial" w:cs="Arial"/>
+        </w:rPr>
+        <w:t xml:space="preserve">ant </w:t>
+      </w:r>
+      <w:r>
+        <w:rPr>
+          <w:rFonts w:ascii="Arial" w:hAnsi="Arial" w:cs="Arial"/>
+        </w:rPr>
+        <w:t>that the data is stationary and have no auto correlation</w:t>
+      </w:r>
+      <w:r>
+        <w:rPr>
+          <w:rFonts w:ascii="Arial" w:hAnsi="Arial" w:cs="Arial"/>
+        </w:rPr>
+        <w:t xml:space="preserve"> </w:t>
+      </w:r>
+      <w:r>
+        <w:rPr>
+          <w:rFonts w:ascii="Arial" w:hAnsi="Arial" w:cs="Arial"/>
+        </w:rPr>
+        <w:t>(Jyenis, 2020)</w:t>
+      </w:r>
+      <w:r>
+        <w:rPr>
+          <w:rFonts w:ascii="Arial" w:hAnsi="Arial" w:cs="Arial"/>
+        </w:rPr>
+        <w:t>.</w:t>
       </w:r>
     </w:p>
     <w:p>
@@ -820,33 +1012,47 @@
         </w:rPr>
         <w:t xml:space="preserve">arity is a measure of how much the mean and standard </w:t>
       </w:r>
-      <w:proofErr w:type="spellStart"/>
-      <w:r>
-        <w:rPr>
-          <w:rFonts w:ascii="Arial" w:hAnsi="Arial" w:cs="Arial"/>
-        </w:rPr>
-        <w:t>devation</w:t>
-      </w:r>
-      <w:proofErr w:type="spellEnd"/>
-      <w:r>
-        <w:rPr>
-          <w:rFonts w:ascii="Arial" w:hAnsi="Arial" w:cs="Arial"/>
-        </w:rPr>
-        <w:t xml:space="preserve"> of a data set change over time. If the mean and standard deviation change over time the data is not stationary. Autocorrelation occurs when the data is correlated with itself in a different </w:t>
-      </w:r>
-      <w:proofErr w:type="gramStart"/>
-      <w:r>
-        <w:rPr>
-          <w:rFonts w:ascii="Arial" w:hAnsi="Arial" w:cs="Arial"/>
-        </w:rPr>
-        <w:t>time period</w:t>
-      </w:r>
-      <w:proofErr w:type="gramEnd"/>
-      <w:r>
-        <w:rPr>
-          <w:rFonts w:ascii="Arial" w:hAnsi="Arial" w:cs="Arial"/>
-        </w:rPr>
-        <w:t xml:space="preserve">. To check for stationarity, I performed a Dickey-Fuller test. This test checks the null hypnosis that the time series has a unit root vs the alternative that the time series does not have a unit root, meaning it its stationary. I conducted the test with an alpha value of 0.05. With a p-value approximately equal to zero I reject the null hypothesis in favor of the alternative and conclude the data is stationary. For testing autocorrelation, I generated Auto </w:t>
+      <w:r>
+        <w:rPr>
+          <w:rFonts w:ascii="Arial" w:hAnsi="Arial" w:cs="Arial"/>
+        </w:rPr>
+        <w:t>deviation</w:t>
+      </w:r>
+      <w:r>
+        <w:rPr>
+          <w:rFonts w:ascii="Arial" w:hAnsi="Arial" w:cs="Arial"/>
+        </w:rPr>
+        <w:t xml:space="preserve"> of a data set change over time. If the mean and standard deviation change over time the data is not stationary. Autocorrelation occurs when the data is correlated with itself in a different time period. To check for stationarity, I performed a Dickey-Fuller test. This test checks the null </w:t>
+      </w:r>
+      <w:r>
+        <w:rPr>
+          <w:rFonts w:ascii="Arial" w:hAnsi="Arial" w:cs="Arial"/>
+        </w:rPr>
+        <w:t xml:space="preserve">hypothesis </w:t>
+      </w:r>
+      <w:r>
+        <w:rPr>
+          <w:rFonts w:ascii="Arial" w:hAnsi="Arial" w:cs="Arial"/>
+        </w:rPr>
+        <w:t>that the time series has a unit root vs the alternative that the time series does not have a unit root, meaning it its stationary</w:t>
+      </w:r>
+      <w:r>
+        <w:rPr>
+          <w:rFonts w:ascii="Arial" w:hAnsi="Arial" w:cs="Arial"/>
+        </w:rPr>
+        <w:t xml:space="preserve"> </w:t>
+      </w:r>
+      <w:r>
+        <w:rPr>
+          <w:rFonts w:ascii="Arial" w:hAnsi="Arial" w:cs="Arial"/>
+        </w:rPr>
+        <w:t>(Brownlee, 2020)</w:t>
+      </w:r>
+      <w:r>
+        <w:rPr>
+          <w:rFonts w:ascii="Arial" w:hAnsi="Arial" w:cs="Arial"/>
+        </w:rPr>
+        <w:t xml:space="preserve">. I conducted the test with an alpha value of 0.05. With a p-value approximately equal to zero I reject the null hypothesis in favor of the alternative and conclude the data is stationary. For testing autocorrelation, I generated Auto </w:t>
       </w:r>
       <w:r>
         <w:rPr>
@@ -882,7 +1088,19 @@
         <w:rPr>
           <w:rFonts w:ascii="Arial" w:hAnsi="Arial" w:cs="Arial"/>
         </w:rPr>
-        <w:t xml:space="preserve"> elements of the time series are positive correlated, negatively </w:t>
+        <w:t xml:space="preserve"> elements of the time series are </w:t>
+      </w:r>
+      <w:r>
+        <w:rPr>
+          <w:rFonts w:ascii="Arial" w:hAnsi="Arial" w:cs="Arial"/>
+        </w:rPr>
+        <w:t>positively</w:t>
+      </w:r>
+      <w:r>
+        <w:rPr>
+          <w:rFonts w:ascii="Arial" w:hAnsi="Arial" w:cs="Arial"/>
+        </w:rPr>
+        <w:t xml:space="preserve"> correlated, negatively </w:t>
       </w:r>
       <w:r>
         <w:rPr>
@@ -912,13 +1130,37 @@
         <w:rPr>
           <w:rFonts w:ascii="Arial" w:hAnsi="Arial" w:cs="Arial"/>
         </w:rPr>
-        <w:t xml:space="preserve">Point above zero will indicate a positive correlation and </w:t>
-      </w:r>
-      <w:r>
-        <w:rPr>
-          <w:rFonts w:ascii="Arial" w:hAnsi="Arial" w:cs="Arial"/>
-        </w:rPr>
-        <w:t xml:space="preserve">points below zero indicate a negative correlation. In this care (to the right) the points are centered around zero indicating no autocorrelation.  </w:t>
+        <w:t>Point</w:t>
+      </w:r>
+      <w:r>
+        <w:rPr>
+          <w:rFonts w:ascii="Arial" w:hAnsi="Arial" w:cs="Arial"/>
+        </w:rPr>
+        <w:t>s</w:t>
+      </w:r>
+      <w:r>
+        <w:rPr>
+          <w:rFonts w:ascii="Arial" w:hAnsi="Arial" w:cs="Arial"/>
+        </w:rPr>
+        <w:t xml:space="preserve"> above zero will indicate a positive correlation and </w:t>
+      </w:r>
+      <w:r>
+        <w:rPr>
+          <w:rFonts w:ascii="Arial" w:hAnsi="Arial" w:cs="Arial"/>
+        </w:rPr>
+        <w:t xml:space="preserve">points below zero indicate a negative correlation. In this </w:t>
+      </w:r>
+      <w:r>
+        <w:rPr>
+          <w:rFonts w:ascii="Arial" w:hAnsi="Arial" w:cs="Arial"/>
+        </w:rPr>
+        <w:t>case</w:t>
+      </w:r>
+      <w:r>
+        <w:rPr>
+          <w:rFonts w:ascii="Arial" w:hAnsi="Arial" w:cs="Arial"/>
+        </w:rPr>
+        <w:t xml:space="preserve"> (to the right) the points are centered around zero indicating no autocorrelation.  </w:t>
       </w:r>
       <w:r>
         <w:rPr>
@@ -937,7 +1179,19 @@
         <w:rPr>
           <w:rFonts w:ascii="Arial" w:hAnsi="Arial" w:cs="Arial"/>
         </w:rPr>
-        <w:t xml:space="preserve"> I proceed with modeling the </w:t>
+        <w:t xml:space="preserve"> I proceed</w:t>
+      </w:r>
+      <w:r>
+        <w:rPr>
+          <w:rFonts w:ascii="Arial" w:hAnsi="Arial" w:cs="Arial"/>
+        </w:rPr>
+        <w:t>ed</w:t>
+      </w:r>
+      <w:r>
+        <w:rPr>
+          <w:rFonts w:ascii="Arial" w:hAnsi="Arial" w:cs="Arial"/>
+        </w:rPr>
+        <w:t xml:space="preserve"> with modeling the </w:t>
       </w:r>
       <w:r>
         <w:rPr>
@@ -1019,13 +1273,25 @@
         <w:rPr>
           <w:rFonts w:ascii="Arial" w:hAnsi="Arial" w:cs="Arial"/>
         </w:rPr>
-        <w:t xml:space="preserve">means means clustering. </w:t>
-      </w:r>
-      <w:r>
-        <w:rPr>
-          <w:rFonts w:ascii="Arial" w:hAnsi="Arial" w:cs="Arial"/>
-        </w:rPr>
-        <w:t>K-means clustering and groups the points that are similar based on Euclidean distance into K number of clusters. In this case K is equal to 2</w:t>
+        <w:t xml:space="preserve">means clustering. </w:t>
+      </w:r>
+      <w:r>
+        <w:rPr>
+          <w:rFonts w:ascii="Arial" w:hAnsi="Arial" w:cs="Arial"/>
+        </w:rPr>
+        <w:t>K-means cluster</w:t>
+      </w:r>
+      <w:r>
+        <w:rPr>
+          <w:rFonts w:ascii="Arial" w:hAnsi="Arial" w:cs="Arial"/>
+        </w:rPr>
+        <w:t xml:space="preserve">ing </w:t>
+      </w:r>
+      <w:r>
+        <w:rPr>
+          <w:rFonts w:ascii="Arial" w:hAnsi="Arial" w:cs="Arial"/>
+        </w:rPr>
+        <w:t>groups points that are similar based on Euclidean distance into K number of clusters. In this case K is equal to 2</w:t>
       </w:r>
       <w:r>
         <w:rPr>
@@ -1037,7 +1303,19 @@
         <w:rPr>
           <w:rFonts w:ascii="Arial" w:hAnsi="Arial" w:cs="Arial"/>
         </w:rPr>
-        <w:t>point,</w:t>
+        <w:t>point</w:t>
+      </w:r>
+      <w:r>
+        <w:rPr>
+          <w:rFonts w:ascii="Arial" w:hAnsi="Arial" w:cs="Arial"/>
+        </w:rPr>
+        <w:t>s</w:t>
+      </w:r>
+      <w:r>
+        <w:rPr>
+          <w:rFonts w:ascii="Arial" w:hAnsi="Arial" w:cs="Arial"/>
+        </w:rPr>
+        <w:t>,</w:t>
       </w:r>
       <w:r>
         <w:rPr>
@@ -1049,13 +1327,49 @@
         <w:rPr>
           <w:rFonts w:ascii="Arial" w:hAnsi="Arial" w:cs="Arial"/>
         </w:rPr>
-        <w:t>anomalies. K-means work by randomly assigning each observation to one of the groups</w:t>
-      </w:r>
-      <w:r>
-        <w:rPr>
-          <w:rFonts w:ascii="Arial" w:hAnsi="Arial" w:cs="Arial"/>
-        </w:rPr>
-        <w:t xml:space="preserve"> and iterate over that process until the clusters stop changing</w:t>
+        <w:t>anomalies. K-means work</w:t>
+      </w:r>
+      <w:r>
+        <w:rPr>
+          <w:rFonts w:ascii="Arial" w:hAnsi="Arial" w:cs="Arial"/>
+        </w:rPr>
+        <w:t>s</w:t>
+      </w:r>
+      <w:r>
+        <w:rPr>
+          <w:rFonts w:ascii="Arial" w:hAnsi="Arial" w:cs="Arial"/>
+        </w:rPr>
+        <w:t xml:space="preserve"> by randomly assigning each observation to one of the groups</w:t>
+      </w:r>
+      <w:r>
+        <w:rPr>
+          <w:rFonts w:ascii="Arial" w:hAnsi="Arial" w:cs="Arial"/>
+        </w:rPr>
+        <w:t xml:space="preserve"> </w:t>
+      </w:r>
+      <w:r>
+        <w:rPr>
+          <w:rFonts w:ascii="Arial" w:hAnsi="Arial" w:cs="Arial"/>
+        </w:rPr>
+        <w:t>then</w:t>
+      </w:r>
+      <w:r>
+        <w:rPr>
+          <w:rFonts w:ascii="Arial" w:hAnsi="Arial" w:cs="Arial"/>
+        </w:rPr>
+        <w:t xml:space="preserve"> iterate</w:t>
+      </w:r>
+      <w:r>
+        <w:rPr>
+          <w:rFonts w:ascii="Arial" w:hAnsi="Arial" w:cs="Arial"/>
+        </w:rPr>
+        <w:t>s</w:t>
+      </w:r>
+      <w:r>
+        <w:rPr>
+          <w:rFonts w:ascii="Arial" w:hAnsi="Arial" w:cs="Arial"/>
+        </w:rPr>
+        <w:t xml:space="preserve"> over that process until the clusters stop changing</w:t>
       </w:r>
       <w:r>
         <w:rPr>
@@ -1097,7 +1411,25 @@
         <w:rPr>
           <w:rFonts w:ascii="Arial" w:hAnsi="Arial" w:cs="Arial"/>
         </w:rPr>
-        <w:t xml:space="preserve">the observation based on Euclidean distance. </w:t>
+        <w:t>the observation based on Euclidean distance</w:t>
+      </w:r>
+      <w:r>
+        <w:rPr>
+          <w:rFonts w:ascii="Arial" w:hAnsi="Arial" w:cs="Arial"/>
+        </w:rPr>
+        <w:t xml:space="preserve"> </w:t>
+      </w:r>
+      <w:r>
+        <w:rPr>
+          <w:rFonts w:ascii="Arial" w:hAnsi="Arial" w:cs="Arial"/>
+        </w:rPr>
+        <w:t>(Kizil, 2020)</w:t>
+      </w:r>
+      <w:r>
+        <w:rPr>
+          <w:rFonts w:ascii="Arial" w:hAnsi="Arial" w:cs="Arial"/>
+        </w:rPr>
+        <w:t xml:space="preserve">. </w:t>
       </w:r>
       <w:r>
         <w:rPr>
@@ -1109,7 +1441,19 @@
         <w:rPr>
           <w:rFonts w:ascii="Arial" w:hAnsi="Arial" w:cs="Arial"/>
         </w:rPr>
-        <w:t xml:space="preserve"> 0 is a normal reading and 1 is an anatomy. </w:t>
+        <w:t xml:space="preserve"> 0 is a normal reading and 1 is an </w:t>
+      </w:r>
+      <w:r>
+        <w:rPr>
+          <w:rFonts w:ascii="Arial" w:hAnsi="Arial" w:cs="Arial"/>
+        </w:rPr>
+        <w:t>anomaly</w:t>
+      </w:r>
+      <w:r>
+        <w:rPr>
+          <w:rFonts w:ascii="Arial" w:hAnsi="Arial" w:cs="Arial"/>
+        </w:rPr>
+        <w:t xml:space="preserve">. </w:t>
       </w:r>
       <w:r>
         <w:rPr>
@@ -1133,37 +1477,49 @@
         <w:rPr>
           <w:rFonts w:ascii="Arial" w:hAnsi="Arial" w:cs="Arial"/>
         </w:rPr>
-        <w:t xml:space="preserve"> find most sensors have and anomaly percentage around </w:t>
-      </w:r>
-      <w:r>
-        <w:rPr>
-          <w:rFonts w:ascii="Arial" w:hAnsi="Arial" w:cs="Arial"/>
-        </w:rPr>
-        <w:t xml:space="preserve">1% but sensor 1 gas 11.79% </w:t>
-      </w:r>
-      <w:r>
-        <w:rPr>
-          <w:rFonts w:ascii="Arial" w:hAnsi="Arial" w:cs="Arial"/>
-        </w:rPr>
-        <w:t>anomal</w:t>
-      </w:r>
-      <w:r>
-        <w:rPr>
-          <w:rFonts w:ascii="Arial" w:hAnsi="Arial" w:cs="Arial"/>
-        </w:rPr>
-        <w:t xml:space="preserve">ies and senor 9 is 100% </w:t>
-      </w:r>
-      <w:r>
-        <w:rPr>
-          <w:rFonts w:ascii="Arial" w:hAnsi="Arial" w:cs="Arial"/>
-        </w:rPr>
-        <w:t>anomal</w:t>
-      </w:r>
-      <w:r>
-        <w:rPr>
-          <w:rFonts w:ascii="Arial" w:hAnsi="Arial" w:cs="Arial"/>
-        </w:rPr>
-        <w:t>ies</w:t>
+        <w:t xml:space="preserve"> f</w:t>
+      </w:r>
+      <w:r>
+        <w:rPr>
+          <w:rFonts w:ascii="Arial" w:hAnsi="Arial" w:cs="Arial"/>
+        </w:rPr>
+        <w:t xml:space="preserve">ound </w:t>
+      </w:r>
+      <w:r>
+        <w:rPr>
+          <w:rFonts w:ascii="Arial" w:hAnsi="Arial" w:cs="Arial"/>
+        </w:rPr>
+        <w:t xml:space="preserve">most sensors have and anomaly percentage around </w:t>
+      </w:r>
+      <w:r>
+        <w:rPr>
+          <w:rFonts w:ascii="Arial" w:hAnsi="Arial" w:cs="Arial"/>
+        </w:rPr>
+        <w:t xml:space="preserve">1% but sensor 1 </w:t>
+      </w:r>
+      <w:r>
+        <w:rPr>
+          <w:rFonts w:ascii="Arial" w:hAnsi="Arial" w:cs="Arial"/>
+        </w:rPr>
+        <w:t>h</w:t>
+      </w:r>
+      <w:r>
+        <w:rPr>
+          <w:rFonts w:ascii="Arial" w:hAnsi="Arial" w:cs="Arial"/>
+        </w:rPr>
+        <w:t>as 11.79% anomalies and se</w:t>
+      </w:r>
+      <w:r>
+        <w:rPr>
+          <w:rFonts w:ascii="Arial" w:hAnsi="Arial" w:cs="Arial"/>
+        </w:rPr>
+        <w:t>nsor</w:t>
+      </w:r>
+      <w:r>
+        <w:rPr>
+          <w:rFonts w:ascii="Arial" w:hAnsi="Arial" w:cs="Arial"/>
+        </w:rPr>
+        <w:t xml:space="preserve"> 9 is 100% anomalies</w:t>
       </w:r>
       <w:r>
         <w:rPr>
@@ -1230,7 +1586,19 @@
         <w:rPr>
           <w:rFonts w:ascii="Arial" w:hAnsi="Arial" w:cs="Arial"/>
         </w:rPr>
-        <w:t xml:space="preserve">Isolation forests work based of the based </w:t>
+        <w:t xml:space="preserve">Isolation forests </w:t>
+      </w:r>
+      <w:r>
+        <w:rPr>
+          <w:rFonts w:ascii="Arial" w:hAnsi="Arial" w:cs="Arial"/>
+        </w:rPr>
+        <w:t>work based</w:t>
+      </w:r>
+      <w:r>
+        <w:rPr>
+          <w:rFonts w:ascii="Arial" w:hAnsi="Arial" w:cs="Arial"/>
+        </w:rPr>
+        <w:t xml:space="preserve"> </w:t>
       </w:r>
       <w:r>
         <w:rPr>
@@ -1262,19 +1630,17 @@
         </w:rPr>
         <w:t xml:space="preserve">by building a collection of </w:t>
       </w:r>
-      <w:proofErr w:type="spellStart"/>
-      <w:r>
-        <w:rPr>
-          <w:rFonts w:ascii="Arial" w:hAnsi="Arial" w:cs="Arial"/>
-        </w:rPr>
-        <w:t>islocation</w:t>
-      </w:r>
-      <w:proofErr w:type="spellEnd"/>
-      <w:r>
-        <w:rPr>
-          <w:rFonts w:ascii="Arial" w:hAnsi="Arial" w:cs="Arial"/>
-        </w:rPr>
-        <w:t xml:space="preserve"> trees from random subsets of the data, then aggregating the anomaly score from each three to come up with the final </w:t>
+      <w:r>
+        <w:rPr>
+          <w:rFonts w:ascii="Arial" w:hAnsi="Arial" w:cs="Arial"/>
+        </w:rPr>
+        <w:t>isolation</w:t>
+      </w:r>
+      <w:r>
+        <w:rPr>
+          <w:rFonts w:ascii="Arial" w:hAnsi="Arial" w:cs="Arial"/>
+        </w:rPr>
+        <w:t xml:space="preserve"> trees from random subsets of the data, then aggregating the anomaly score from each tree to come up with the final </w:t>
       </w:r>
       <w:r>
         <w:rPr>
@@ -1294,14 +1660,12 @@
         </w:rPr>
         <w:t xml:space="preserve">randomly </w:t>
       </w:r>
-      <w:proofErr w:type="spellStart"/>
       <w:r>
         <w:rPr>
           <w:rFonts w:ascii="Arial" w:hAnsi="Arial" w:cs="Arial"/>
         </w:rPr>
         <w:t>subsetting</w:t>
       </w:r>
-      <w:proofErr w:type="spellEnd"/>
       <w:r>
         <w:rPr>
           <w:rFonts w:ascii="Arial" w:hAnsi="Arial" w:cs="Arial"/>
@@ -1324,7 +1688,13 @@
         <w:rPr>
           <w:rFonts w:ascii="Arial" w:hAnsi="Arial" w:cs="Arial"/>
         </w:rPr>
-        <w:t>running</w:t>
+        <w:t>r</w:t>
+      </w:r>
+      <w:r>
+        <w:rPr>
+          <w:rFonts w:ascii="Arial" w:hAnsi="Arial" w:cs="Arial"/>
+        </w:rPr>
+        <w:t>an</w:t>
       </w:r>
       <w:r>
         <w:rPr>
@@ -1360,13 +1730,37 @@
         <w:rPr>
           <w:rFonts w:ascii="Arial" w:hAnsi="Arial" w:cs="Arial"/>
         </w:rPr>
-        <w:t xml:space="preserve"> and an anomaly score is assigned based on the depth of the path to the leaf. </w:t>
-      </w:r>
-      <w:r>
-        <w:rPr>
-          <w:rFonts w:ascii="Arial" w:hAnsi="Arial" w:cs="Arial"/>
-        </w:rPr>
-        <w:t xml:space="preserve">For formula for the anomaly score is </w:t>
+        <w:t xml:space="preserve"> and an anomaly score is assigned based on the depth of the path to the leaf</w:t>
+      </w:r>
+      <w:r>
+        <w:rPr>
+          <w:rFonts w:ascii="Arial" w:hAnsi="Arial" w:cs="Arial"/>
+        </w:rPr>
+        <w:t xml:space="preserve"> </w:t>
+      </w:r>
+      <w:r>
+        <w:rPr>
+          <w:rFonts w:ascii="Arial" w:hAnsi="Arial" w:cs="Arial"/>
+        </w:rPr>
+        <w:t>(verma, 2021)</w:t>
+      </w:r>
+      <w:r>
+        <w:rPr>
+          <w:rFonts w:ascii="Arial" w:hAnsi="Arial" w:cs="Arial"/>
+        </w:rPr>
+        <w:t xml:space="preserve">. </w:t>
+      </w:r>
+      <w:r>
+        <w:rPr>
+          <w:rFonts w:ascii="Arial" w:hAnsi="Arial" w:cs="Arial"/>
+        </w:rPr>
+        <w:t>The</w:t>
+      </w:r>
+      <w:r>
+        <w:rPr>
+          <w:rFonts w:ascii="Arial" w:hAnsi="Arial" w:cs="Arial"/>
+        </w:rPr>
+        <w:t xml:space="preserve"> formula for the anomaly score is </w:t>
       </w:r>
       <m:oMath>
         <m:r>
@@ -1380,7 +1774,6 @@
             <m:ctrlPr>
               <w:rPr>
                 <w:rFonts w:ascii="Cambria Math" w:hAnsi="Cambria Math" w:cs="Arial"/>
-                <w:i/>
               </w:rPr>
             </m:ctrlPr>
           </m:dPr>
@@ -1389,11 +1782,29 @@
               <w:rPr>
                 <w:rFonts w:ascii="Cambria Math" w:hAnsi="Cambria Math" w:cs="Arial"/>
               </w:rPr>
-              <m:t>x,n</m:t>
+              <m:t>x</m:t>
+            </m:r>
+            <m:r>
+              <m:rPr>
+                <m:sty m:val="p"/>
+              </m:rPr>
+              <w:rPr>
+                <w:rFonts w:ascii="Cambria Math" w:hAnsi="Cambria Math" w:cs="Arial"/>
+              </w:rPr>
+              <m:t>,</m:t>
+            </m:r>
+            <m:r>
+              <w:rPr>
+                <w:rFonts w:ascii="Cambria Math" w:hAnsi="Cambria Math" w:cs="Arial"/>
+              </w:rPr>
+              <m:t>n</m:t>
             </m:r>
           </m:e>
         </m:d>
         <m:r>
+          <m:rPr>
+            <m:sty m:val="p"/>
+          </m:rPr>
           <w:rPr>
             <w:rFonts w:ascii="Cambria Math" w:hAnsi="Cambria Math" w:cs="Arial"/>
           </w:rPr>
@@ -1404,12 +1815,14 @@
             <m:ctrlPr>
               <w:rPr>
                 <w:rFonts w:ascii="Cambria Math" w:hAnsi="Cambria Math" w:cs="Arial"/>
-                <w:i/>
               </w:rPr>
             </m:ctrlPr>
           </m:sSupPr>
           <m:e>
             <m:r>
+              <m:rPr>
+                <m:sty m:val="p"/>
+              </m:rPr>
               <w:rPr>
                 <w:rFonts w:ascii="Cambria Math" w:hAnsi="Cambria Math" w:cs="Arial"/>
               </w:rPr>
@@ -1418,6 +1831,9 @@
           </m:e>
           <m:sup>
             <m:r>
+              <m:rPr>
+                <m:sty m:val="p"/>
+              </m:rPr>
               <w:rPr>
                 <w:rFonts w:ascii="Cambria Math" w:hAnsi="Cambria Math" w:cs="Arial"/>
               </w:rPr>
@@ -1428,7 +1844,6 @@
                 <m:ctrlPr>
                   <w:rPr>
                     <w:rFonts w:ascii="Cambria Math" w:hAnsi="Cambria Math" w:cs="Arial"/>
-                    <w:i/>
                   </w:rPr>
                 </m:ctrlPr>
               </m:fPr>
@@ -1437,14 +1852,28 @@
                   <w:rPr>
                     <w:rFonts w:ascii="Cambria Math" w:hAnsi="Cambria Math" w:cs="Arial"/>
                   </w:rPr>
-                  <m:t>E(h</m:t>
+                  <m:t>E</m:t>
+                </m:r>
+                <m:r>
+                  <m:rPr>
+                    <m:sty m:val="p"/>
+                  </m:rPr>
+                  <w:rPr>
+                    <w:rFonts w:ascii="Cambria Math" w:hAnsi="Cambria Math" w:cs="Arial"/>
+                  </w:rPr>
+                  <m:t>(</m:t>
+                </m:r>
+                <m:r>
+                  <w:rPr>
+                    <w:rFonts w:ascii="Cambria Math" w:hAnsi="Cambria Math" w:cs="Arial"/>
+                  </w:rPr>
+                  <m:t>h</m:t>
                 </m:r>
                 <m:d>
                   <m:dPr>
                     <m:ctrlPr>
                       <w:rPr>
                         <w:rFonts w:ascii="Cambria Math" w:hAnsi="Cambria Math" w:cs="Arial"/>
-                        <w:i/>
                       </w:rPr>
                     </m:ctrlPr>
                   </m:dPr>
@@ -1458,6 +1887,9 @@
                   </m:e>
                 </m:d>
                 <m:r>
+                  <m:rPr>
+                    <m:sty m:val="p"/>
+                  </m:rPr>
                   <w:rPr>
                     <w:rFonts w:ascii="Cambria Math" w:hAnsi="Cambria Math" w:cs="Arial"/>
                   </w:rPr>
@@ -1469,7 +1901,31 @@
                   <w:rPr>
                     <w:rFonts w:ascii="Cambria Math" w:hAnsi="Cambria Math" w:cs="Arial"/>
                   </w:rPr>
-                  <m:t>c(n)</m:t>
+                  <m:t>c</m:t>
+                </m:r>
+                <m:r>
+                  <m:rPr>
+                    <m:sty m:val="p"/>
+                  </m:rPr>
+                  <w:rPr>
+                    <w:rFonts w:ascii="Cambria Math" w:hAnsi="Cambria Math" w:cs="Arial"/>
+                  </w:rPr>
+                  <m:t>(</m:t>
+                </m:r>
+                <m:r>
+                  <w:rPr>
+                    <w:rFonts w:ascii="Cambria Math" w:hAnsi="Cambria Math" w:cs="Arial"/>
+                  </w:rPr>
+                  <m:t>n</m:t>
+                </m:r>
+                <m:r>
+                  <m:rPr>
+                    <m:sty m:val="p"/>
+                  </m:rPr>
+                  <w:rPr>
+                    <w:rFonts w:ascii="Cambria Math" w:hAnsi="Cambria Math" w:cs="Arial"/>
+                  </w:rPr>
+                  <m:t>)</m:t>
                 </m:r>
               </m:den>
             </m:f>
@@ -1478,44 +1934,44 @@
       </m:oMath>
       <w:r>
         <w:rPr>
-          <w:rFonts w:ascii="Arial" w:eastAsiaTheme="minorEastAsia" w:hAnsi="Arial" w:cs="Arial"/>
+          <w:rFonts w:ascii="Arial" w:hAnsi="Arial" w:cs="Arial"/>
         </w:rPr>
         <w:t xml:space="preserve">, where </w:t>
       </w:r>
       <w:r>
         <w:rPr>
-          <w:rFonts w:ascii="Arial" w:eastAsiaTheme="minorEastAsia" w:hAnsi="Arial" w:cs="Arial"/>
+          <w:rFonts w:ascii="Arial" w:hAnsi="Arial" w:cs="Arial"/>
         </w:rPr>
         <w:t xml:space="preserve">h(x) is the path length of observation x and c(n) is the average path length of </w:t>
       </w:r>
       <w:r>
         <w:rPr>
-          <w:rFonts w:ascii="Arial" w:eastAsiaTheme="minorEastAsia" w:hAnsi="Arial" w:cs="Arial"/>
+          <w:rFonts w:ascii="Arial" w:hAnsi="Arial" w:cs="Arial"/>
         </w:rPr>
         <w:t>unsuccessful</w:t>
       </w:r>
       <w:r>
         <w:rPr>
-          <w:rFonts w:ascii="Arial" w:eastAsiaTheme="minorEastAsia" w:hAnsi="Arial" w:cs="Arial"/>
+          <w:rFonts w:ascii="Arial" w:hAnsi="Arial" w:cs="Arial"/>
         </w:rPr>
         <w:t xml:space="preserve"> </w:t>
       </w:r>
       <w:r>
         <w:rPr>
-          <w:rFonts w:ascii="Arial" w:eastAsiaTheme="minorEastAsia" w:hAnsi="Arial" w:cs="Arial"/>
-        </w:rPr>
-        <w:t xml:space="preserve">searches and n is the number </w:t>
-      </w:r>
-      <w:r>
-        <w:rPr>
-          <w:rFonts w:ascii="Arial" w:eastAsiaTheme="minorEastAsia" w:hAnsi="Arial" w:cs="Arial"/>
+          <w:rFonts w:ascii="Arial" w:hAnsi="Arial" w:cs="Arial"/>
+        </w:rPr>
+        <w:t xml:space="preserve">searches and n is the number of external </w:t>
+      </w:r>
+      <w:r>
+        <w:rPr>
+          <w:rFonts w:ascii="Arial" w:hAnsi="Arial" w:cs="Arial"/>
         </w:rPr>
         <w:lastRenderedPageBreak/>
-        <w:t>of external nodes.</w:t>
-      </w:r>
-      <w:r>
-        <w:rPr>
-          <w:rFonts w:ascii="Arial" w:eastAsiaTheme="minorEastAsia" w:hAnsi="Arial" w:cs="Arial"/>
+        <w:t>nodes.</w:t>
+      </w:r>
+      <w:r>
+        <w:rPr>
+          <w:rFonts w:ascii="Arial" w:hAnsi="Arial" w:cs="Arial"/>
         </w:rPr>
         <w:t xml:space="preserve"> </w:t>
       </w:r>
@@ -1553,6 +2009,18 @@
         <w:rPr>
           <w:rFonts w:ascii="Arial" w:hAnsi="Arial" w:cs="Arial"/>
         </w:rPr>
+        <w:t xml:space="preserve"> </w:t>
+      </w:r>
+      <w:r>
+        <w:rPr>
+          <w:rFonts w:ascii="Arial" w:hAnsi="Arial" w:cs="Arial"/>
+        </w:rPr>
+        <w:t>(Lewinson, 2019)</w:t>
+      </w:r>
+      <w:r>
+        <w:rPr>
+          <w:rFonts w:ascii="Arial" w:hAnsi="Arial" w:cs="Arial"/>
+        </w:rPr>
         <w:t>.</w:t>
       </w:r>
       <w:r>
@@ -1565,69 +2033,43 @@
         <w:rPr>
           <w:rFonts w:ascii="Arial" w:hAnsi="Arial" w:cs="Arial"/>
         </w:rPr>
-        <w:t xml:space="preserve">The </w:t>
-      </w:r>
-      <w:proofErr w:type="spellStart"/>
-      <w:r>
-        <w:rPr>
-          <w:rFonts w:ascii="Arial" w:hAnsi="Arial" w:cs="Arial"/>
-        </w:rPr>
-        <w:t>sklearn</w:t>
-      </w:r>
-      <w:proofErr w:type="spellEnd"/>
-      <w:r>
-        <w:rPr>
-          <w:rFonts w:ascii="Arial" w:hAnsi="Arial" w:cs="Arial"/>
-        </w:rPr>
-        <w:t xml:space="preserve"> implementation of isolation forests was used </w:t>
-      </w:r>
-      <w:r>
-        <w:rPr>
-          <w:rFonts w:ascii="Arial" w:hAnsi="Arial" w:cs="Arial"/>
-        </w:rPr>
-        <w:t>to predict anomalies on the sensor data. A new feature vector was added to the data w</w:t>
-      </w:r>
-      <w:r>
-        <w:rPr>
-          <w:rFonts w:ascii="Arial" w:hAnsi="Arial" w:cs="Arial"/>
-        </w:rPr>
-        <w:t xml:space="preserve">ith the point predictions where 1 is considered normal and -1 is considered an anomaly. </w:t>
-      </w:r>
-      <w:r>
-        <w:rPr>
-          <w:rFonts w:ascii="Arial" w:hAnsi="Arial" w:cs="Arial"/>
-        </w:rPr>
-        <w:t xml:space="preserve">When grouped by sensor </w:t>
-      </w:r>
-      <w:r>
-        <w:rPr>
-          <w:rFonts w:ascii="Arial" w:hAnsi="Arial" w:cs="Arial"/>
-        </w:rPr>
-        <w:t>I</w:t>
-      </w:r>
-      <w:r>
-        <w:rPr>
-          <w:rFonts w:ascii="Arial" w:hAnsi="Arial" w:cs="Arial"/>
-        </w:rPr>
-        <w:t xml:space="preserve"> f</w:t>
-      </w:r>
-      <w:r>
-        <w:rPr>
-          <w:rFonts w:ascii="Arial" w:hAnsi="Arial" w:cs="Arial"/>
-        </w:rPr>
-        <w:t>ound</w:t>
-      </w:r>
-      <w:r>
-        <w:rPr>
-          <w:rFonts w:ascii="Arial" w:hAnsi="Arial" w:cs="Arial"/>
-        </w:rPr>
-        <w:t xml:space="preserve"> </w:t>
-      </w:r>
-      <w:r>
-        <w:rPr>
-          <w:rFonts w:ascii="Arial" w:hAnsi="Arial" w:cs="Arial"/>
-        </w:rPr>
-        <w:t>similar result to the K-means cluster</w:t>
+        <w:t xml:space="preserve">The sklearn implementation of isolation forests was used </w:t>
+      </w:r>
+      <w:r>
+        <w:rPr>
+          <w:rFonts w:ascii="Arial" w:hAnsi="Arial" w:cs="Arial"/>
+        </w:rPr>
+        <w:t>to predict anomalies on the sensor data. A new feature vector was added to the data</w:t>
+      </w:r>
+      <w:r>
+        <w:rPr>
+          <w:rFonts w:ascii="Arial" w:hAnsi="Arial" w:cs="Arial"/>
+        </w:rPr>
+        <w:t>set</w:t>
+      </w:r>
+      <w:r>
+        <w:rPr>
+          <w:rFonts w:ascii="Arial" w:hAnsi="Arial" w:cs="Arial"/>
+        </w:rPr>
+        <w:t xml:space="preserve"> w</w:t>
+      </w:r>
+      <w:r>
+        <w:rPr>
+          <w:rFonts w:ascii="Arial" w:hAnsi="Arial" w:cs="Arial"/>
+        </w:rPr>
+        <w:t>ith the point predictions where 1 is considered normal and -1 is considered an anomaly. When grouped by sensor I found similar result</w:t>
+      </w:r>
+      <w:r>
+        <w:rPr>
+          <w:rFonts w:ascii="Arial" w:hAnsi="Arial" w:cs="Arial"/>
+        </w:rPr>
+        <w:t>s</w:t>
+      </w:r>
+      <w:r>
+        <w:rPr>
+          <w:rFonts w:ascii="Arial" w:hAnsi="Arial" w:cs="Arial"/>
+        </w:rPr>
+        <w:t xml:space="preserve"> to the K-means cluster</w:t>
       </w:r>
       <w:r>
         <w:rPr>
@@ -1639,13 +2081,49 @@
         <w:rPr>
           <w:rFonts w:ascii="Arial" w:hAnsi="Arial" w:cs="Arial"/>
         </w:rPr>
-        <w:t xml:space="preserve">ost sensors have and anomaly percentage around 1% but sensor 1 gas 11.79% anomalies and senor 9 </w:t>
-      </w:r>
-      <w:r>
-        <w:rPr>
-          <w:rFonts w:ascii="Arial" w:hAnsi="Arial" w:cs="Arial"/>
-        </w:rPr>
-        <w:t xml:space="preserve">dropping to </w:t>
+        <w:t xml:space="preserve">ost sensors have and anomaly percentage around 1% but sensor 1 </w:t>
+      </w:r>
+      <w:r>
+        <w:rPr>
+          <w:rFonts w:ascii="Arial" w:hAnsi="Arial" w:cs="Arial"/>
+        </w:rPr>
+        <w:t>h</w:t>
+      </w:r>
+      <w:r>
+        <w:rPr>
+          <w:rFonts w:ascii="Arial" w:hAnsi="Arial" w:cs="Arial"/>
+        </w:rPr>
+        <w:t>as 11.79% anomalies and se</w:t>
+      </w:r>
+      <w:r>
+        <w:rPr>
+          <w:rFonts w:ascii="Arial" w:hAnsi="Arial" w:cs="Arial"/>
+        </w:rPr>
+        <w:t>nsor</w:t>
+      </w:r>
+      <w:r>
+        <w:rPr>
+          <w:rFonts w:ascii="Arial" w:hAnsi="Arial" w:cs="Arial"/>
+        </w:rPr>
+        <w:t xml:space="preserve"> 9 </w:t>
+      </w:r>
+      <w:r>
+        <w:rPr>
+          <w:rFonts w:ascii="Arial" w:hAnsi="Arial" w:cs="Arial"/>
+        </w:rPr>
+        <w:t>dropp</w:t>
+      </w:r>
+      <w:r>
+        <w:rPr>
+          <w:rFonts w:ascii="Arial" w:hAnsi="Arial" w:cs="Arial"/>
+        </w:rPr>
+        <w:t>ed</w:t>
+      </w:r>
+      <w:r>
+        <w:rPr>
+          <w:rFonts w:ascii="Arial" w:hAnsi="Arial" w:cs="Arial"/>
+        </w:rPr>
+        <w:t xml:space="preserve"> to </w:t>
       </w:r>
       <w:r>
         <w:rPr>
@@ -1853,7 +2331,19 @@
         <w:rPr>
           <w:rFonts w:ascii="Arial" w:hAnsi="Arial" w:cs="Arial"/>
         </w:rPr>
-        <w:t xml:space="preserve">I decided to look at the total part per million of each chemical detected by the sensor group. </w:t>
+        <w:t>I decided to look at the total part</w:t>
+      </w:r>
+      <w:r>
+        <w:rPr>
+          <w:rFonts w:ascii="Arial" w:hAnsi="Arial" w:cs="Arial"/>
+        </w:rPr>
+        <w:t>s</w:t>
+      </w:r>
+      <w:r>
+        <w:rPr>
+          <w:rFonts w:ascii="Arial" w:hAnsi="Arial" w:cs="Arial"/>
+        </w:rPr>
+        <w:t xml:space="preserve"> per million of each chemical detected by the sensor group. </w:t>
       </w:r>
       <w:r>
         <w:rPr>
@@ -1879,42 +2369,36 @@
         </w:rPr>
         <w:t xml:space="preserve"> levels detected followed by </w:t>
       </w:r>
-      <w:proofErr w:type="spellStart"/>
       <w:r>
         <w:rPr>
           <w:rFonts w:ascii="Arial" w:hAnsi="Arial" w:cs="Arial"/>
         </w:rPr>
         <w:t>Methylosmolene</w:t>
       </w:r>
-      <w:proofErr w:type="spellEnd"/>
       <w:r>
         <w:rPr>
           <w:rFonts w:ascii="Arial" w:hAnsi="Arial" w:cs="Arial"/>
         </w:rPr>
         <w:t xml:space="preserve">, </w:t>
       </w:r>
-      <w:proofErr w:type="spellStart"/>
       <w:r>
         <w:rPr>
           <w:rFonts w:ascii="Arial" w:hAnsi="Arial" w:cs="Arial"/>
         </w:rPr>
         <w:t>Chlorodinine</w:t>
       </w:r>
-      <w:proofErr w:type="spellEnd"/>
       <w:r>
         <w:rPr>
           <w:rFonts w:ascii="Arial" w:hAnsi="Arial" w:cs="Arial"/>
         </w:rPr>
         <w:t xml:space="preserve">, and </w:t>
       </w:r>
-      <w:proofErr w:type="spellStart"/>
       <w:r>
         <w:rPr>
           <w:rFonts w:ascii="Arial" w:hAnsi="Arial" w:cs="Arial"/>
         </w:rPr>
         <w:t>Appluimonia</w:t>
       </w:r>
-      <w:proofErr w:type="spellEnd"/>
       <w:r>
         <w:rPr>
           <w:rFonts w:ascii="Arial" w:hAnsi="Arial" w:cs="Arial"/>
@@ -1925,13 +2409,37 @@
         <w:rPr>
           <w:rFonts w:ascii="Arial" w:hAnsi="Arial" w:cs="Arial"/>
         </w:rPr>
-        <w:t xml:space="preserve">most detected alights with the </w:t>
-      </w:r>
-      <w:r>
-        <w:rPr>
-          <w:rFonts w:ascii="Arial" w:hAnsi="Arial" w:cs="Arial"/>
-        </w:rPr>
-        <w:t xml:space="preserve">with the information we were provided that most manufacturers have switched to this type of chemical and is less harmful. More concerning is the high levels </w:t>
+        <w:t xml:space="preserve">most detected </w:t>
+      </w:r>
+      <w:r>
+        <w:rPr>
+          <w:rFonts w:ascii="Arial" w:hAnsi="Arial" w:cs="Arial"/>
+        </w:rPr>
+        <w:t>matches</w:t>
+      </w:r>
+      <w:r>
+        <w:rPr>
+          <w:rFonts w:ascii="Arial" w:hAnsi="Arial" w:cs="Arial"/>
+        </w:rPr>
+        <w:t xml:space="preserve"> </w:t>
+      </w:r>
+      <w:r>
+        <w:rPr>
+          <w:rFonts w:ascii="Arial" w:hAnsi="Arial" w:cs="Arial"/>
+        </w:rPr>
+        <w:t xml:space="preserve">with the information we were provided that most manufacturers have switched to this type of chemical </w:t>
+      </w:r>
+      <w:r>
+        <w:rPr>
+          <w:rFonts w:ascii="Arial" w:hAnsi="Arial" w:cs="Arial"/>
+        </w:rPr>
+        <w:t>that is</w:t>
+      </w:r>
+      <w:r>
+        <w:rPr>
+          <w:rFonts w:ascii="Arial" w:hAnsi="Arial" w:cs="Arial"/>
+        </w:rPr>
+        <w:t xml:space="preserve"> less harmful. More concerning is the high levels </w:t>
       </w:r>
       <w:r>
         <w:rPr>
@@ -1939,14 +2447,12 @@
         </w:rPr>
         <w:t xml:space="preserve">of </w:t>
       </w:r>
-      <w:proofErr w:type="spellStart"/>
       <w:r>
         <w:rPr>
           <w:rFonts w:ascii="Arial" w:hAnsi="Arial" w:cs="Arial"/>
         </w:rPr>
         <w:t>Methylosmolene</w:t>
       </w:r>
-      <w:proofErr w:type="spellEnd"/>
       <w:r>
         <w:rPr>
           <w:rFonts w:ascii="Arial" w:hAnsi="Arial" w:cs="Arial"/>
@@ -1959,19 +2465,77 @@
         </w:rPr>
         <w:t xml:space="preserve">The information that was provided indicates that </w:t>
       </w:r>
-      <w:proofErr w:type="spellStart"/>
       <w:r>
         <w:rPr>
           <w:rFonts w:ascii="Arial" w:hAnsi="Arial" w:cs="Arial"/>
         </w:rPr>
         <w:t>Methylosmolene</w:t>
       </w:r>
-      <w:proofErr w:type="spellEnd"/>
-      <w:r>
-        <w:rPr>
-          <w:rFonts w:ascii="Arial" w:hAnsi="Arial" w:cs="Arial"/>
-        </w:rPr>
-        <w:t xml:space="preserve"> is required by lay to be naturalized so the fact is its being at the second highest rate is troubling.</w:t>
+      <w:r>
+        <w:rPr>
+          <w:rFonts w:ascii="Arial" w:hAnsi="Arial" w:cs="Arial"/>
+        </w:rPr>
+        <w:t xml:space="preserve"> is required by la</w:t>
+      </w:r>
+      <w:r>
+        <w:rPr>
+          <w:rFonts w:ascii="Arial" w:hAnsi="Arial" w:cs="Arial"/>
+        </w:rPr>
+        <w:t>w</w:t>
+      </w:r>
+      <w:r>
+        <w:rPr>
+          <w:rFonts w:ascii="Arial" w:hAnsi="Arial" w:cs="Arial"/>
+        </w:rPr>
+        <w:t xml:space="preserve"> to be </w:t>
+      </w:r>
+      <w:r>
+        <w:rPr>
+          <w:rFonts w:ascii="Arial" w:hAnsi="Arial" w:cs="Arial"/>
+        </w:rPr>
+        <w:t xml:space="preserve">neutralized </w:t>
+      </w:r>
+      <w:r>
+        <w:rPr>
+          <w:rFonts w:ascii="Arial" w:hAnsi="Arial" w:cs="Arial"/>
+        </w:rPr>
+        <w:t xml:space="preserve">so the fact </w:t>
+      </w:r>
+      <w:r>
+        <w:rPr>
+          <w:rFonts w:ascii="Arial" w:hAnsi="Arial" w:cs="Arial"/>
+        </w:rPr>
+        <w:t>that</w:t>
+      </w:r>
+      <w:r>
+        <w:rPr>
+          <w:rFonts w:ascii="Arial" w:hAnsi="Arial" w:cs="Arial"/>
+        </w:rPr>
+        <w:t xml:space="preserve"> it</w:t>
+      </w:r>
+      <w:r>
+        <w:rPr>
+          <w:rFonts w:ascii="Arial" w:hAnsi="Arial" w:cs="Arial"/>
+        </w:rPr>
+        <w:t xml:space="preserve"> is</w:t>
+      </w:r>
+      <w:r>
+        <w:rPr>
+          <w:rFonts w:ascii="Arial" w:hAnsi="Arial" w:cs="Arial"/>
+        </w:rPr>
+        <w:t xml:space="preserve"> being </w:t>
+      </w:r>
+      <w:r>
+        <w:rPr>
+          <w:rFonts w:ascii="Arial" w:hAnsi="Arial" w:cs="Arial"/>
+        </w:rPr>
+        <w:t xml:space="preserve">detected </w:t>
+      </w:r>
+      <w:r>
+        <w:rPr>
+          <w:rFonts w:ascii="Arial" w:hAnsi="Arial" w:cs="Arial"/>
+        </w:rPr>
+        <w:t>at the second highest rate is troubling.</w:t>
       </w:r>
     </w:p>
     <w:p>
@@ -2003,13 +2567,25 @@
         <w:rPr>
           <w:rFonts w:ascii="Arial" w:hAnsi="Arial" w:cs="Arial"/>
         </w:rPr>
-        <w:t xml:space="preserve">decided to check for differences in the </w:t>
-      </w:r>
-      <w:r>
-        <w:rPr>
-          <w:rFonts w:ascii="Arial" w:hAnsi="Arial" w:cs="Arial"/>
-        </w:rPr>
-        <w:t>groups of chemicals</w:t>
+        <w:t xml:space="preserve">decided to check </w:t>
+      </w:r>
+      <w:r>
+        <w:rPr>
+          <w:rFonts w:ascii="Arial" w:hAnsi="Arial" w:cs="Arial"/>
+        </w:rPr>
+        <w:t xml:space="preserve">to see if </w:t>
+      </w:r>
+      <w:r>
+        <w:rPr>
+          <w:rFonts w:ascii="Arial" w:hAnsi="Arial" w:cs="Arial"/>
+        </w:rPr>
+        <w:t xml:space="preserve">differences in the </w:t>
+      </w:r>
+      <w:r>
+        <w:rPr>
+          <w:rFonts w:ascii="Arial" w:hAnsi="Arial" w:cs="Arial"/>
+        </w:rPr>
+        <w:t>groups of chemical</w:t>
       </w:r>
       <w:r>
         <w:rPr>
@@ -2033,7 +2609,19 @@
         <w:rPr>
           <w:rFonts w:ascii="Arial" w:hAnsi="Arial" w:cs="Arial"/>
         </w:rPr>
-        <w:t xml:space="preserve">generated a box (see below). Visually, the means of each group </w:t>
+        <w:t xml:space="preserve">generated a box </w:t>
+      </w:r>
+      <w:r>
+        <w:rPr>
+          <w:rFonts w:ascii="Arial" w:hAnsi="Arial" w:cs="Arial"/>
+        </w:rPr>
+        <w:t xml:space="preserve">plot </w:t>
+      </w:r>
+      <w:r>
+        <w:rPr>
+          <w:rFonts w:ascii="Arial" w:hAnsi="Arial" w:cs="Arial"/>
+        </w:rPr>
+        <w:t xml:space="preserve">(see below). Visually, the means of each group </w:t>
       </w:r>
       <w:r>
         <w:rPr>
@@ -2065,25 +2653,29 @@
         </w:rPr>
         <w:t xml:space="preserve">so I also decided </w:t>
       </w:r>
-      <w:proofErr w:type="gramStart"/>
-      <w:r>
-        <w:rPr>
-          <w:rFonts w:ascii="Arial" w:hAnsi="Arial" w:cs="Arial"/>
-        </w:rPr>
-        <w:t>conduct</w:t>
-      </w:r>
-      <w:proofErr w:type="gramEnd"/>
-      <w:r>
-        <w:rPr>
-          <w:rFonts w:ascii="Arial" w:hAnsi="Arial" w:cs="Arial"/>
-        </w:rPr>
-        <w:t xml:space="preserve"> an ANOVA to test the null hypothesis </w:t>
+      <w:r>
+        <w:rPr>
+          <w:rFonts w:ascii="Arial" w:hAnsi="Arial" w:cs="Arial"/>
+        </w:rPr>
+        <w:t xml:space="preserve">to </w:t>
+      </w:r>
+      <w:r>
+        <w:rPr>
+          <w:rFonts w:ascii="Arial" w:hAnsi="Arial" w:cs="Arial"/>
+        </w:rPr>
+        <w:t xml:space="preserve">conduct an ANOVA to test the null </w:t>
       </w:r>
       <w:r>
         <w:rPr>
           <w:rFonts w:ascii="Arial" w:hAnsi="Arial" w:cs="Arial"/>
         </w:rPr>
         <w:lastRenderedPageBreak/>
+        <w:t xml:space="preserve">hypothesis </w:t>
+      </w:r>
+      <w:r>
+        <w:rPr>
+          <w:rFonts w:ascii="Arial" w:hAnsi="Arial" w:cs="Arial"/>
+        </w:rPr>
         <w:t xml:space="preserve">that the group mean readings between the chemicals are </w:t>
       </w:r>
       <w:r>
@@ -2184,7 +2776,19 @@
         <w:rPr>
           <w:rFonts w:ascii="Arial" w:hAnsi="Arial" w:cs="Arial"/>
         </w:rPr>
-        <w:t xml:space="preserve">p-value less that 0.01 I reject the null </w:t>
+        <w:t>p-value less tha</w:t>
+      </w:r>
+      <w:r>
+        <w:rPr>
+          <w:rFonts w:ascii="Arial" w:hAnsi="Arial" w:cs="Arial"/>
+        </w:rPr>
+        <w:t>n</w:t>
+      </w:r>
+      <w:r>
+        <w:rPr>
+          <w:rFonts w:ascii="Arial" w:hAnsi="Arial" w:cs="Arial"/>
+        </w:rPr>
+        <w:t xml:space="preserve"> 0.01 I reject the null </w:t>
       </w:r>
       <w:r>
         <w:rPr>
@@ -2229,7 +2833,19 @@
         <w:rPr>
           <w:rFonts w:ascii="Arial" w:hAnsi="Arial" w:cs="Arial"/>
         </w:rPr>
-        <w:t xml:space="preserve">decided to move on to check for tends in the chemical emissions over the span of the </w:t>
+        <w:t>decided to move on to check for t</w:t>
+      </w:r>
+      <w:r>
+        <w:rPr>
+          <w:rFonts w:ascii="Arial" w:hAnsi="Arial" w:cs="Arial"/>
+        </w:rPr>
+        <w:t>rends</w:t>
+      </w:r>
+      <w:r>
+        <w:rPr>
+          <w:rFonts w:ascii="Arial" w:hAnsi="Arial" w:cs="Arial"/>
+        </w:rPr>
+        <w:t xml:space="preserve"> in the chemical emissions over the span of the </w:t>
       </w:r>
       <w:r>
         <w:rPr>
@@ -2247,13 +2863,25 @@
         <w:rPr>
           <w:rFonts w:ascii="Arial" w:hAnsi="Arial" w:cs="Arial"/>
         </w:rPr>
-        <w:t xml:space="preserve"> over the time frame, the reading </w:t>
-      </w:r>
-      <w:r>
-        <w:rPr>
-          <w:rFonts w:ascii="Arial" w:hAnsi="Arial" w:cs="Arial"/>
-        </w:rPr>
-        <w:t>tends</w:t>
+        <w:t xml:space="preserve"> over the time frame, the reading</w:t>
+      </w:r>
+      <w:r>
+        <w:rPr>
+          <w:rFonts w:ascii="Arial" w:hAnsi="Arial" w:cs="Arial"/>
+        </w:rPr>
+        <w:t>s</w:t>
+      </w:r>
+      <w:r>
+        <w:rPr>
+          <w:rFonts w:ascii="Arial" w:hAnsi="Arial" w:cs="Arial"/>
+        </w:rPr>
+        <w:t xml:space="preserve"> </w:t>
+      </w:r>
+      <w:r>
+        <w:rPr>
+          <w:rFonts w:ascii="Arial" w:hAnsi="Arial" w:cs="Arial"/>
+        </w:rPr>
+        <w:t>tend</w:t>
       </w:r>
       <w:r>
         <w:rPr>
@@ -2265,7 +2893,31 @@
         <w:rPr>
           <w:rFonts w:ascii="Arial" w:hAnsi="Arial" w:cs="Arial"/>
         </w:rPr>
-        <w:t xml:space="preserve">it difficult to identify any trends as seen below. </w:t>
+        <w:t xml:space="preserve">it </w:t>
+      </w:r>
+      <w:r>
+        <w:rPr>
+          <w:rFonts w:ascii="Arial" w:hAnsi="Arial" w:cs="Arial"/>
+        </w:rPr>
+        <w:t xml:space="preserve">is </w:t>
+      </w:r>
+      <w:r>
+        <w:rPr>
+          <w:rFonts w:ascii="Arial" w:hAnsi="Arial" w:cs="Arial"/>
+        </w:rPr>
+        <w:t>difficult</w:t>
+      </w:r>
+      <w:r>
+        <w:rPr>
+          <w:rFonts w:ascii="Arial" w:hAnsi="Arial" w:cs="Arial"/>
+        </w:rPr>
+        <w:t xml:space="preserve"> </w:t>
+      </w:r>
+      <w:r>
+        <w:rPr>
+          <w:rFonts w:ascii="Arial" w:hAnsi="Arial" w:cs="Arial"/>
+        </w:rPr>
+        <w:t xml:space="preserve">to identify any trends as seen below. </w:t>
       </w:r>
     </w:p>
     <w:p>
@@ -2347,19 +2999,23 @@
           <w:shd w:val="clear" w:color="auto" w:fill="FFFFFF"/>
         </w:rPr>
       </w:pPr>
-      <w:proofErr w:type="gramStart"/>
-      <w:r>
-        <w:rPr>
-          <w:rFonts w:ascii="Arial" w:hAnsi="Arial" w:cs="Arial"/>
-        </w:rPr>
-        <w:t>In order to</w:t>
-      </w:r>
-      <w:proofErr w:type="gramEnd"/>
-      <w:r>
-        <w:rPr>
-          <w:rFonts w:ascii="Arial" w:hAnsi="Arial" w:cs="Arial"/>
-        </w:rPr>
-        <w:t xml:space="preserve"> limit the noise and enhance trends in the reading </w:t>
+      <w:r>
+        <w:rPr>
+          <w:rFonts w:ascii="Arial" w:hAnsi="Arial" w:cs="Arial"/>
+        </w:rPr>
+        <w:t>In order to limit the noise and enhance trends in the reading</w:t>
+      </w:r>
+      <w:r>
+        <w:rPr>
+          <w:rFonts w:ascii="Arial" w:hAnsi="Arial" w:cs="Arial"/>
+        </w:rPr>
+        <w:t>s</w:t>
+      </w:r>
+      <w:r>
+        <w:rPr>
+          <w:rFonts w:ascii="Arial" w:hAnsi="Arial" w:cs="Arial"/>
+        </w:rPr>
+        <w:t xml:space="preserve"> </w:t>
       </w:r>
       <w:r>
         <w:rPr>
@@ -2383,19 +3039,55 @@
         <w:rPr>
           <w:rFonts w:ascii="Arial" w:hAnsi="Arial" w:cs="Arial"/>
         </w:rPr>
-        <w:t>arrange</w:t>
-      </w:r>
-      <w:r>
-        <w:rPr>
-          <w:rFonts w:ascii="Arial" w:hAnsi="Arial" w:cs="Arial"/>
-        </w:rPr>
-        <w:t xml:space="preserve"> the reading of each chemical by data </w:t>
-      </w:r>
-      <w:r>
-        <w:rPr>
-          <w:rFonts w:ascii="Arial" w:hAnsi="Arial" w:cs="Arial"/>
-        </w:rPr>
-        <w:t xml:space="preserve">by summing all the reading on the given. </w:t>
+        <w:t>aggregate</w:t>
+      </w:r>
+      <w:r>
+        <w:rPr>
+          <w:rFonts w:ascii="Arial" w:hAnsi="Arial" w:cs="Arial"/>
+        </w:rPr>
+        <w:t xml:space="preserve"> the reading</w:t>
+      </w:r>
+      <w:r>
+        <w:rPr>
+          <w:rFonts w:ascii="Arial" w:hAnsi="Arial" w:cs="Arial"/>
+        </w:rPr>
+        <w:t>s</w:t>
+      </w:r>
+      <w:r>
+        <w:rPr>
+          <w:rFonts w:ascii="Arial" w:hAnsi="Arial" w:cs="Arial"/>
+        </w:rPr>
+        <w:t xml:space="preserve"> of each chemical </w:t>
+      </w:r>
+      <w:r>
+        <w:rPr>
+          <w:rFonts w:ascii="Arial" w:hAnsi="Arial" w:cs="Arial"/>
+        </w:rPr>
+        <w:t>by summing all the reading</w:t>
+      </w:r>
+      <w:r>
+        <w:rPr>
+          <w:rFonts w:ascii="Arial" w:hAnsi="Arial" w:cs="Arial"/>
+        </w:rPr>
+        <w:t>s</w:t>
+      </w:r>
+      <w:r>
+        <w:rPr>
+          <w:rFonts w:ascii="Arial" w:hAnsi="Arial" w:cs="Arial"/>
+        </w:rPr>
+        <w:t xml:space="preserve"> </w:t>
+      </w:r>
+      <w:r>
+        <w:rPr>
+          <w:rFonts w:ascii="Arial" w:hAnsi="Arial" w:cs="Arial"/>
+        </w:rPr>
+        <w:t>for each day</w:t>
+      </w:r>
+      <w:r>
+        <w:rPr>
+          <w:rFonts w:ascii="Arial" w:hAnsi="Arial" w:cs="Arial"/>
+        </w:rPr>
+        <w:t xml:space="preserve">. </w:t>
       </w:r>
       <w:r>
         <w:rPr>
@@ -2437,7 +3129,19 @@
         <w:rPr>
           <w:rFonts w:ascii="Arial" w:hAnsi="Arial" w:cs="Arial"/>
         </w:rPr>
-        <w:t>total,</w:t>
+        <w:t>total</w:t>
+      </w:r>
+      <w:r>
+        <w:rPr>
+          <w:rFonts w:ascii="Arial" w:hAnsi="Arial" w:cs="Arial"/>
+        </w:rPr>
+        <w:t xml:space="preserve"> chemical </w:t>
+      </w:r>
+      <w:r>
+        <w:rPr>
+          <w:rFonts w:ascii="Arial" w:hAnsi="Arial" w:cs="Arial"/>
+        </w:rPr>
+        <w:t>readings,</w:t>
       </w:r>
       <w:r>
         <w:rPr>
@@ -2449,13 +3153,7 @@
         <w:rPr>
           <w:rFonts w:ascii="Arial" w:hAnsi="Arial" w:cs="Arial"/>
         </w:rPr>
-        <w:t>the total part per million of each chemical</w:t>
-      </w:r>
-      <w:r>
-        <w:rPr>
-          <w:rFonts w:ascii="Arial" w:hAnsi="Arial" w:cs="Arial"/>
-        </w:rPr>
-        <w:t xml:space="preserve"> AGOC-3A</w:t>
+        <w:t>AGOC-3A</w:t>
       </w:r>
       <w:r>
         <w:rPr>
@@ -2463,14 +3161,12 @@
         </w:rPr>
         <w:t xml:space="preserve"> has the highest reading across all months followed by </w:t>
       </w:r>
-      <w:proofErr w:type="spellStart"/>
       <w:r>
         <w:rPr>
           <w:rFonts w:ascii="Arial" w:hAnsi="Arial" w:cs="Arial"/>
         </w:rPr>
         <w:t>Methylosmolene</w:t>
       </w:r>
-      <w:proofErr w:type="spellEnd"/>
       <w:r>
         <w:rPr>
           <w:rFonts w:ascii="Arial" w:hAnsi="Arial" w:cs="Arial"/>
@@ -2481,13 +3177,50 @@
         <w:rPr>
           <w:rFonts w:ascii="Arial" w:hAnsi="Arial" w:cs="Arial"/>
         </w:rPr>
+        <w:t xml:space="preserve"> AGOC-3A </w:t>
+      </w:r>
+      <w:r>
+        <w:rPr>
+          <w:rFonts w:ascii="Arial" w:hAnsi="Arial" w:cs="Arial"/>
+        </w:rPr>
+        <w:t>and Appluimonia both peak in the middle of each month</w:t>
+      </w:r>
+      <w:r>
+        <w:rPr>
+          <w:rFonts w:ascii="Arial" w:hAnsi="Arial" w:cs="Arial"/>
+        </w:rPr>
+        <w:t xml:space="preserve"> whereas </w:t>
+      </w:r>
+      <w:r>
+        <w:rPr>
+          <w:rFonts w:ascii="Arial" w:hAnsi="Arial" w:cs="Arial"/>
+        </w:rPr>
+        <w:t>Methylosmolene</w:t>
+      </w:r>
+      <w:r>
+        <w:rPr>
+          <w:rFonts w:ascii="Arial" w:hAnsi="Arial" w:cs="Arial"/>
+        </w:rPr>
+        <w:t xml:space="preserve"> and Chlorodinie have a</w:t>
+      </w:r>
+      <w:r>
+        <w:rPr>
+          <w:rFonts w:ascii="Arial" w:hAnsi="Arial" w:cs="Arial"/>
+        </w:rPr>
         <w:t xml:space="preserve"> </w:t>
       </w:r>
       <w:r>
         <w:rPr>
           <w:rFonts w:ascii="Arial" w:hAnsi="Arial" w:cs="Arial"/>
         </w:rPr>
-        <w:t>AGOC-3A</w:t>
+        <w:t xml:space="preserve">constant level with an additive </w:t>
+      </w:r>
+      <w:r>
+        <w:rPr>
+          <w:rFonts w:ascii="Arial" w:hAnsi="Arial" w:cs="Arial"/>
+        </w:rPr>
+        <w:lastRenderedPageBreak/>
+        <w:t xml:space="preserve">seasonal trend. </w:t>
       </w:r>
       <w:r>
         <w:rPr>
@@ -2499,100 +3232,20 @@
         <w:rPr>
           <w:rFonts w:ascii="Arial" w:hAnsi="Arial" w:cs="Arial"/>
         </w:rPr>
-        <w:t xml:space="preserve">and </w:t>
-      </w:r>
-      <w:proofErr w:type="spellStart"/>
-      <w:r>
-        <w:rPr>
-          <w:rFonts w:ascii="Arial" w:hAnsi="Arial" w:cs="Arial"/>
-        </w:rPr>
-        <w:t>Appluimonia</w:t>
-      </w:r>
-      <w:proofErr w:type="spellEnd"/>
-      <w:r>
-        <w:rPr>
-          <w:rFonts w:ascii="Arial" w:hAnsi="Arial" w:cs="Arial"/>
-        </w:rPr>
-        <w:t xml:space="preserve"> both peak in the middle of each month</w:t>
-      </w:r>
-      <w:r>
-        <w:rPr>
-          <w:rFonts w:ascii="Arial" w:hAnsi="Arial" w:cs="Arial"/>
-        </w:rPr>
-        <w:t xml:space="preserve"> whereas </w:t>
-      </w:r>
-      <w:proofErr w:type="spellStart"/>
+        <w:t xml:space="preserve">Finally, </w:t>
+      </w:r>
+      <w:r>
+        <w:rPr>
+          <w:rFonts w:ascii="Arial" w:hAnsi="Arial" w:cs="Arial"/>
+        </w:rPr>
+        <w:t xml:space="preserve">AGOC-3A and </w:t>
+      </w:r>
       <w:r>
         <w:rPr>
           <w:rFonts w:ascii="Arial" w:hAnsi="Arial" w:cs="Arial"/>
         </w:rPr>
         <w:t>Methylosmolene</w:t>
       </w:r>
-      <w:proofErr w:type="spellEnd"/>
-      <w:r>
-        <w:rPr>
-          <w:rFonts w:ascii="Arial" w:hAnsi="Arial" w:cs="Arial"/>
-        </w:rPr>
-        <w:t xml:space="preserve"> and </w:t>
-      </w:r>
-      <w:proofErr w:type="spellStart"/>
-      <w:r>
-        <w:rPr>
-          <w:rFonts w:ascii="Arial" w:hAnsi="Arial" w:cs="Arial"/>
-        </w:rPr>
-        <w:t>Chlorodinie</w:t>
-      </w:r>
-      <w:proofErr w:type="spellEnd"/>
-      <w:r>
-        <w:rPr>
-          <w:rFonts w:ascii="Arial" w:hAnsi="Arial" w:cs="Arial"/>
-        </w:rPr>
-        <w:t xml:space="preserve"> have a</w:t>
-      </w:r>
-      <w:r>
-        <w:rPr>
-          <w:rFonts w:ascii="Arial" w:hAnsi="Arial" w:cs="Arial"/>
-        </w:rPr>
-        <w:t xml:space="preserve"> </w:t>
-      </w:r>
-      <w:r>
-        <w:rPr>
-          <w:rFonts w:ascii="Arial" w:hAnsi="Arial" w:cs="Arial"/>
-        </w:rPr>
-        <w:t xml:space="preserve">constant level with an additive seasonal trend. </w:t>
-      </w:r>
-      <w:r>
-        <w:rPr>
-          <w:rFonts w:ascii="Arial" w:hAnsi="Arial" w:cs="Arial"/>
-        </w:rPr>
-        <w:t xml:space="preserve"> </w:t>
-      </w:r>
-      <w:r>
-        <w:rPr>
-          <w:rFonts w:ascii="Arial" w:hAnsi="Arial" w:cs="Arial"/>
-        </w:rPr>
-        <w:t xml:space="preserve">Finally, </w:t>
-      </w:r>
-      <w:r>
-        <w:rPr>
-          <w:rFonts w:ascii="Arial" w:hAnsi="Arial" w:cs="Arial"/>
-        </w:rPr>
-        <w:t>AGOC-3A</w:t>
-      </w:r>
-      <w:r>
-        <w:rPr>
-          <w:rFonts w:ascii="Arial" w:hAnsi="Arial" w:cs="Arial"/>
-        </w:rPr>
-        <w:t xml:space="preserve"> and </w:t>
-      </w:r>
-      <w:proofErr w:type="spellStart"/>
-      <w:r>
-        <w:rPr>
-          <w:rFonts w:ascii="Arial" w:hAnsi="Arial" w:cs="Arial"/>
-        </w:rPr>
-        <w:t>Methylosmolene</w:t>
-      </w:r>
-      <w:proofErr w:type="spellEnd"/>
       <w:r>
         <w:rPr>
           <w:rFonts w:ascii="Arial" w:hAnsi="Arial" w:cs="Arial"/>
@@ -2603,13 +3256,31 @@
         <w:rPr>
           <w:rFonts w:ascii="Arial" w:hAnsi="Arial" w:cs="Arial"/>
         </w:rPr>
-        <w:t>reduce in the last few days of each month</w:t>
-      </w:r>
-      <w:r>
-        <w:rPr>
-          <w:rFonts w:ascii="Arial" w:hAnsi="Arial" w:cs="Arial"/>
-        </w:rPr>
-        <w:t xml:space="preserve"> potently indicating the end of a production cycle at that point in time.</w:t>
+        <w:t xml:space="preserve">reduce in the last few days of each month </w:t>
+      </w:r>
+      <w:r>
+        <w:rPr>
+          <w:rFonts w:ascii="Arial" w:hAnsi="Arial" w:cs="Arial"/>
+        </w:rPr>
+        <w:t>p</w:t>
+      </w:r>
+      <w:r>
+        <w:rPr>
+          <w:rFonts w:ascii="Arial" w:hAnsi="Arial" w:cs="Arial"/>
+        </w:rPr>
+        <w:t xml:space="preserve">otentially </w:t>
+      </w:r>
+      <w:r>
+        <w:rPr>
+          <w:rFonts w:ascii="Arial" w:hAnsi="Arial" w:cs="Arial"/>
+        </w:rPr>
+        <w:t>indicating</w:t>
+      </w:r>
+      <w:r>
+        <w:rPr>
+          <w:rFonts w:ascii="Arial" w:hAnsi="Arial" w:cs="Arial"/>
+        </w:rPr>
+        <w:t xml:space="preserve"> the end of a production cycle at that point in time.</w:t>
       </w:r>
       <w:r>
         <w:rPr>
@@ -2637,7 +3308,6 @@
           <w:szCs w:val="21"/>
           <w:shd w:val="clear" w:color="auto" w:fill="FFFFFF"/>
         </w:rPr>
-        <w:lastRenderedPageBreak/>
         <w:tab/>
         <w:t>Diving deeper</w:t>
       </w:r>
@@ -2659,7 +3329,7 @@
           <w:szCs w:val="21"/>
           <w:shd w:val="clear" w:color="auto" w:fill="FFFFFF"/>
         </w:rPr>
-        <w:t xml:space="preserve">see if there are any trend in the hour of the day for chemical readings. </w:t>
+        <w:t>see if there are any trend</w:t>
       </w:r>
       <w:r>
         <w:rPr>
@@ -2669,7 +3339,7 @@
           <w:szCs w:val="21"/>
           <w:shd w:val="clear" w:color="auto" w:fill="FFFFFF"/>
         </w:rPr>
-        <w:t xml:space="preserve"> </w:t>
+        <w:t>s</w:t>
       </w:r>
       <w:r>
         <w:rPr>
@@ -2679,7 +3349,7 @@
           <w:szCs w:val="21"/>
           <w:shd w:val="clear" w:color="auto" w:fill="FFFFFF"/>
         </w:rPr>
-        <w:t xml:space="preserve">This was done by aggregating the sum of each chemical </w:t>
+        <w:t xml:space="preserve"> in the hour of the day </w:t>
       </w:r>
       <w:r>
         <w:rPr>
@@ -2689,7 +3359,7 @@
           <w:szCs w:val="21"/>
           <w:shd w:val="clear" w:color="auto" w:fill="FFFFFF"/>
         </w:rPr>
-        <w:t xml:space="preserve">during each hour of the day (see appendix </w:t>
+        <w:t>that chemicals are emitted</w:t>
       </w:r>
       <w:r>
         <w:rPr>
@@ -2699,7 +3369,7 @@
           <w:szCs w:val="21"/>
           <w:shd w:val="clear" w:color="auto" w:fill="FFFFFF"/>
         </w:rPr>
-        <w:t>IX</w:t>
+        <w:t xml:space="preserve">. </w:t>
       </w:r>
       <w:r>
         <w:rPr>
@@ -2709,9 +3379,8 @@
           <w:szCs w:val="21"/>
           <w:shd w:val="clear" w:color="auto" w:fill="FFFFFF"/>
         </w:rPr>
-        <w:t xml:space="preserve">). </w:t>
-      </w:r>
-      <w:proofErr w:type="spellStart"/>
+        <w:t xml:space="preserve"> </w:t>
+      </w:r>
       <w:r>
         <w:rPr>
           <w:rFonts w:ascii="Arial" w:hAnsi="Arial" w:cs="Arial"/>
@@ -2720,7 +3389,7 @@
           <w:szCs w:val="21"/>
           <w:shd w:val="clear" w:color="auto" w:fill="FFFFFF"/>
         </w:rPr>
-        <w:t>Chlo</w:t>
+        <w:t xml:space="preserve">This was done by aggregating the sum of each chemical </w:t>
       </w:r>
       <w:r>
         <w:rPr>
@@ -2730,9 +3399,8 @@
           <w:szCs w:val="21"/>
           <w:shd w:val="clear" w:color="auto" w:fill="FFFFFF"/>
         </w:rPr>
-        <w:t>ridine</w:t>
-      </w:r>
-      <w:proofErr w:type="spellEnd"/>
+        <w:t xml:space="preserve">during each hour of the day (see appendix </w:t>
+      </w:r>
       <w:r>
         <w:rPr>
           <w:rFonts w:ascii="Arial" w:hAnsi="Arial" w:cs="Arial"/>
@@ -2741,7 +3409,7 @@
           <w:szCs w:val="21"/>
           <w:shd w:val="clear" w:color="auto" w:fill="FFFFFF"/>
         </w:rPr>
-        <w:t xml:space="preserve"> </w:t>
+        <w:t>IX</w:t>
       </w:r>
       <w:r>
         <w:rPr>
@@ -2751,9 +3419,8 @@
           <w:szCs w:val="21"/>
           <w:shd w:val="clear" w:color="auto" w:fill="FFFFFF"/>
         </w:rPr>
-        <w:t xml:space="preserve">and </w:t>
-      </w:r>
-      <w:proofErr w:type="spellStart"/>
+        <w:t>). Chlo</w:t>
+      </w:r>
       <w:r>
         <w:rPr>
           <w:rFonts w:ascii="Arial" w:hAnsi="Arial" w:cs="Arial"/>
@@ -2762,7 +3429,7 @@
           <w:szCs w:val="21"/>
           <w:shd w:val="clear" w:color="auto" w:fill="FFFFFF"/>
         </w:rPr>
-        <w:t>A</w:t>
+        <w:t xml:space="preserve">ridine </w:t>
       </w:r>
       <w:r>
         <w:rPr>
@@ -2772,9 +3439,8 @@
           <w:szCs w:val="21"/>
           <w:shd w:val="clear" w:color="auto" w:fill="FFFFFF"/>
         </w:rPr>
-        <w:t>ppluimonia</w:t>
-      </w:r>
-      <w:proofErr w:type="spellEnd"/>
+        <w:t xml:space="preserve">and </w:t>
+      </w:r>
       <w:r>
         <w:rPr>
           <w:rFonts w:ascii="Arial" w:hAnsi="Arial" w:cs="Arial"/>
@@ -2783,7 +3449,7 @@
           <w:szCs w:val="21"/>
           <w:shd w:val="clear" w:color="auto" w:fill="FFFFFF"/>
         </w:rPr>
-        <w:t xml:space="preserve"> </w:t>
+        <w:t>A</w:t>
       </w:r>
       <w:r>
         <w:rPr>
@@ -2793,7 +3459,7 @@
           <w:szCs w:val="21"/>
           <w:shd w:val="clear" w:color="auto" w:fill="FFFFFF"/>
         </w:rPr>
-        <w:t xml:space="preserve">did not appear to have any trend related to the time of the readings. </w:t>
+        <w:t xml:space="preserve">ppluimonia </w:t>
       </w:r>
       <w:r>
         <w:rPr>
@@ -2803,6 +3469,16 @@
           <w:szCs w:val="21"/>
           <w:shd w:val="clear" w:color="auto" w:fill="FFFFFF"/>
         </w:rPr>
+        <w:t xml:space="preserve">did not appear to have any trend related to the time of the readings. </w:t>
+      </w:r>
+      <w:r>
+        <w:rPr>
+          <w:rFonts w:ascii="Arial" w:hAnsi="Arial" w:cs="Arial"/>
+          <w:color w:val="222222"/>
+          <w:sz w:val="21"/>
+          <w:szCs w:val="21"/>
+          <w:shd w:val="clear" w:color="auto" w:fill="FFFFFF"/>
+        </w:rPr>
         <w:t xml:space="preserve">On the other hand, </w:t>
       </w:r>
       <w:r>
@@ -2811,14 +3487,12 @@
         </w:rPr>
         <w:t xml:space="preserve">AGOC-3A and </w:t>
       </w:r>
-      <w:proofErr w:type="spellStart"/>
       <w:r>
         <w:rPr>
           <w:rFonts w:ascii="Arial" w:hAnsi="Arial" w:cs="Arial"/>
         </w:rPr>
         <w:t>Methylosmolene</w:t>
       </w:r>
-      <w:proofErr w:type="spellEnd"/>
       <w:r>
         <w:rPr>
           <w:rFonts w:ascii="Arial" w:hAnsi="Arial" w:cs="Arial"/>
@@ -2837,14 +3511,12 @@
         </w:rPr>
         <w:t xml:space="preserve">For </w:t>
       </w:r>
-      <w:proofErr w:type="spellStart"/>
       <w:r>
         <w:rPr>
           <w:rFonts w:ascii="Arial" w:hAnsi="Arial" w:cs="Arial"/>
         </w:rPr>
         <w:t>Methylosmolene</w:t>
       </w:r>
-      <w:proofErr w:type="spellEnd"/>
       <w:r>
         <w:rPr>
           <w:rFonts w:ascii="Arial" w:hAnsi="Arial" w:cs="Arial"/>
@@ -2855,13 +3527,7 @@
         <w:rPr>
           <w:rFonts w:ascii="Arial" w:hAnsi="Arial" w:cs="Arial"/>
         </w:rPr>
-        <w:t xml:space="preserve">5:00 am then decreased by about 50% during the day. </w:t>
-      </w:r>
-      <w:r>
-        <w:rPr>
-          <w:rFonts w:ascii="Arial" w:hAnsi="Arial" w:cs="Arial"/>
-        </w:rPr>
-        <w:t>AGOC-3A</w:t>
+        <w:t>5:00 am then decreased by about 50% during the day. AGOC-3A</w:t>
       </w:r>
       <w:r>
         <w:rPr>
@@ -2873,28 +3539,20 @@
         <w:rPr>
           <w:rFonts w:ascii="Arial" w:hAnsi="Arial" w:cs="Arial"/>
         </w:rPr>
-        <w:t xml:space="preserve">then sighingly decreased during the night. </w:t>
-      </w:r>
-      <w:r>
-        <w:rPr>
-          <w:rFonts w:ascii="Arial" w:hAnsi="Arial" w:cs="Arial"/>
-        </w:rPr>
-        <w:t xml:space="preserve">The emissions of </w:t>
-      </w:r>
-      <w:r>
-        <w:rPr>
-          <w:rFonts w:ascii="Arial" w:hAnsi="Arial" w:cs="Arial"/>
-        </w:rPr>
-        <w:t xml:space="preserve">AGOC-3A and </w:t>
-      </w:r>
-      <w:proofErr w:type="spellStart"/>
+        <w:t xml:space="preserve">then decreased during the night. </w:t>
+      </w:r>
+      <w:r>
+        <w:rPr>
+          <w:rFonts w:ascii="Arial" w:hAnsi="Arial" w:cs="Arial"/>
+        </w:rPr>
+        <w:t xml:space="preserve">The emissions of AGOC-3A and </w:t>
+      </w:r>
       <w:r>
         <w:rPr>
           <w:rFonts w:ascii="Arial" w:hAnsi="Arial" w:cs="Arial"/>
         </w:rPr>
         <w:t>Methylosmolene</w:t>
       </w:r>
-      <w:proofErr w:type="spellEnd"/>
       <w:r>
         <w:rPr>
           <w:rFonts w:ascii="Arial" w:hAnsi="Arial" w:cs="Arial"/>
@@ -2907,18 +3565,22 @@
         </w:rPr>
         <w:t xml:space="preserve">. When </w:t>
       </w:r>
-      <w:proofErr w:type="spellStart"/>
       <w:r>
         <w:rPr>
           <w:rFonts w:ascii="Arial" w:hAnsi="Arial" w:cs="Arial"/>
         </w:rPr>
         <w:t>Methylosmolene</w:t>
       </w:r>
-      <w:proofErr w:type="spellEnd"/>
-      <w:r>
+      <w:r>
+        <w:rPr>
+          <w:rFonts w:ascii="Arial" w:hAnsi="Arial" w:cs="Arial"/>
+        </w:rPr>
         <w:t xml:space="preserve"> is </w:t>
       </w:r>
       <w:r>
+        <w:rPr>
+          <w:rFonts w:ascii="Arial" w:hAnsi="Arial" w:cs="Arial"/>
+        </w:rPr>
         <w:t>high,</w:t>
       </w:r>
       <w:r>
@@ -2928,13 +3590,7 @@
         <w:rPr>
           <w:rFonts w:ascii="Arial" w:hAnsi="Arial" w:cs="Arial"/>
         </w:rPr>
-        <w:t>AGOC-3A</w:t>
-      </w:r>
-      <w:r>
-        <w:rPr>
-          <w:rFonts w:ascii="Arial" w:hAnsi="Arial" w:cs="Arial"/>
-        </w:rPr>
-        <w:t xml:space="preserve"> is low and </w:t>
+        <w:t xml:space="preserve">AGOC-3A is low and </w:t>
       </w:r>
       <w:r>
         <w:rPr>
@@ -2970,13 +3626,37 @@
         <w:rPr>
           <w:rFonts w:ascii="Arial" w:hAnsi="Arial" w:cs="Arial"/>
         </w:rPr>
-        <w:t>emission trends based on time of time I further d</w:t>
-      </w:r>
-      <w:r>
-        <w:rPr>
-          <w:rFonts w:ascii="Arial" w:hAnsi="Arial" w:cs="Arial"/>
-        </w:rPr>
-        <w:t>ivided the reading by the month they occurred</w:t>
+        <w:t>emission trends based on time</w:t>
+      </w:r>
+      <w:r>
+        <w:rPr>
+          <w:rFonts w:ascii="Arial" w:hAnsi="Arial" w:cs="Arial"/>
+        </w:rPr>
+        <w:t xml:space="preserve">, </w:t>
+      </w:r>
+      <w:r>
+        <w:rPr>
+          <w:rFonts w:ascii="Arial" w:hAnsi="Arial" w:cs="Arial"/>
+        </w:rPr>
+        <w:t>I further d</w:t>
+      </w:r>
+      <w:r>
+        <w:rPr>
+          <w:rFonts w:ascii="Arial" w:hAnsi="Arial" w:cs="Arial"/>
+        </w:rPr>
+        <w:t>ivided the reading</w:t>
+      </w:r>
+      <w:r>
+        <w:rPr>
+          <w:rFonts w:ascii="Arial" w:hAnsi="Arial" w:cs="Arial"/>
+        </w:rPr>
+        <w:t>s</w:t>
+      </w:r>
+      <w:r>
+        <w:rPr>
+          <w:rFonts w:ascii="Arial" w:hAnsi="Arial" w:cs="Arial"/>
+        </w:rPr>
+        <w:t xml:space="preserve"> by the month they occurred</w:t>
       </w:r>
       <w:r>
         <w:rPr>
@@ -3020,14 +3700,12 @@
         </w:rPr>
         <w:t xml:space="preserve">-3A and </w:t>
       </w:r>
-      <w:proofErr w:type="spellStart"/>
       <w:r>
         <w:rPr>
           <w:rFonts w:ascii="Arial" w:hAnsi="Arial" w:cs="Arial"/>
         </w:rPr>
         <w:t>Methylosmolene</w:t>
       </w:r>
-      <w:proofErr w:type="spellEnd"/>
       <w:r>
         <w:rPr>
           <w:rFonts w:ascii="Arial" w:hAnsi="Arial" w:cs="Arial"/>
@@ -3040,14 +3718,12 @@
         </w:rPr>
         <w:t xml:space="preserve">and the other two </w:t>
       </w:r>
-      <w:proofErr w:type="spellStart"/>
-      <w:r>
-        <w:rPr>
-          <w:rFonts w:ascii="Arial" w:hAnsi="Arial" w:cs="Arial"/>
-        </w:rPr>
-        <w:t>checmical</w:t>
-      </w:r>
-      <w:proofErr w:type="spellEnd"/>
+      <w:r>
+        <w:rPr>
+          <w:rFonts w:ascii="Arial" w:hAnsi="Arial" w:cs="Arial"/>
+        </w:rPr>
+        <w:t>chemicals</w:t>
+      </w:r>
       <w:r>
         <w:rPr>
           <w:rFonts w:ascii="Arial" w:hAnsi="Arial" w:cs="Arial"/>
@@ -3130,13 +3806,31 @@
         <w:rPr>
           <w:rFonts w:ascii="Arial" w:hAnsi="Arial" w:cs="Arial"/>
         </w:rPr>
+        <w:t xml:space="preserve">not </w:t>
+      </w:r>
+      <w:r>
+        <w:rPr>
+          <w:rFonts w:ascii="Arial" w:hAnsi="Arial" w:cs="Arial"/>
+        </w:rPr>
         <w:t>store any information that directly links back to the factory.</w:t>
       </w:r>
       <w:r>
         <w:rPr>
           <w:rFonts w:ascii="Arial" w:hAnsi="Arial" w:cs="Arial"/>
         </w:rPr>
-        <w:t xml:space="preserve"> With that I do have the </w:t>
+        <w:t xml:space="preserve"> With that </w:t>
+      </w:r>
+      <w:r>
+        <w:rPr>
+          <w:rFonts w:ascii="Arial" w:hAnsi="Arial" w:cs="Arial"/>
+        </w:rPr>
+        <w:t xml:space="preserve">said, </w:t>
+      </w:r>
+      <w:r>
+        <w:rPr>
+          <w:rFonts w:ascii="Arial" w:hAnsi="Arial" w:cs="Arial"/>
+        </w:rPr>
+        <w:t xml:space="preserve">I do have the </w:t>
       </w:r>
       <w:r>
         <w:rPr>
@@ -3271,29 +3965,26 @@
         <w:rPr>
           <w:rFonts w:ascii="Arial" w:hAnsi="Arial" w:cs="Arial"/>
         </w:rPr>
+        <w:lastRenderedPageBreak/>
         <w:t xml:space="preserve">Bearing is measured in degrees between 360/0 and 359.9 where 360/0 is true north. </w:t>
       </w:r>
       <w:r>
         <w:rPr>
           <w:rFonts w:ascii="Arial" w:hAnsi="Arial" w:cs="Arial"/>
         </w:rPr>
-        <w:t xml:space="preserve">The bearing between two point </w:t>
-      </w:r>
-      <w:proofErr w:type="spellStart"/>
-      <w:proofErr w:type="gramStart"/>
-      <w:r>
-        <w:rPr>
-          <w:rFonts w:ascii="Arial" w:hAnsi="Arial" w:cs="Arial"/>
-        </w:rPr>
-        <w:t>a,b</w:t>
-      </w:r>
-      <w:proofErr w:type="spellEnd"/>
-      <w:proofErr w:type="gramEnd"/>
-      <w:r>
-        <w:rPr>
-          <w:rFonts w:ascii="Arial" w:hAnsi="Arial" w:cs="Arial"/>
-        </w:rPr>
-        <w:t xml:space="preserve"> is determined as </w:t>
+        <w:t>The bearing between two</w:t>
+      </w:r>
+      <w:r>
+        <w:rPr>
+          <w:rFonts w:ascii="Arial" w:hAnsi="Arial" w:cs="Arial"/>
+        </w:rPr>
+        <w:t>s</w:t>
+      </w:r>
+      <w:r>
+        <w:rPr>
+          <w:rFonts w:ascii="Arial" w:hAnsi="Arial" w:cs="Arial"/>
+        </w:rPr>
+        <w:t xml:space="preserve"> point a,b is determined as </w:t>
       </w:r>
       <w:r>
         <w:rPr>
@@ -3385,7 +4076,6 @@
         <w:rPr>
           <w:rFonts w:ascii="Arial" w:eastAsiaTheme="minorEastAsia" w:hAnsi="Arial" w:cs="Arial"/>
         </w:rPr>
-        <w:lastRenderedPageBreak/>
         <w:t xml:space="preserve">where </w:t>
       </w:r>
       <m:oMath>
@@ -3500,13 +4190,7 @@
               <w:rPr>
                 <w:rFonts w:ascii="Cambria Math" w:eastAsiaTheme="minorEastAsia" w:hAnsi="Cambria Math" w:cs="Arial"/>
               </w:rPr>
-              <m:t>θ</m:t>
-            </m:r>
-            <m:r>
-              <w:rPr>
-                <w:rFonts w:ascii="Cambria Math" w:eastAsiaTheme="minorEastAsia" w:hAnsi="Cambria Math" w:cs="Arial"/>
-              </w:rPr>
-              <m:t>a</m:t>
+              <m:t>θa</m:t>
             </m:r>
           </m:e>
         </m:func>
@@ -3541,13 +4225,7 @@
               <w:rPr>
                 <w:rFonts w:ascii="Cambria Math" w:eastAsiaTheme="minorEastAsia" w:hAnsi="Cambria Math" w:cs="Arial"/>
               </w:rPr>
-              <m:t>θ</m:t>
-            </m:r>
-            <m:r>
-              <w:rPr>
-                <w:rFonts w:ascii="Cambria Math" w:eastAsiaTheme="minorEastAsia" w:hAnsi="Cambria Math" w:cs="Arial"/>
-              </w:rPr>
-              <m:t>b</m:t>
+              <m:t>θb</m:t>
             </m:r>
           </m:e>
         </m:func>
@@ -3582,13 +4260,7 @@
               <w:rPr>
                 <w:rFonts w:ascii="Cambria Math" w:eastAsiaTheme="minorEastAsia" w:hAnsi="Cambria Math" w:cs="Arial"/>
               </w:rPr>
-              <m:t>θ</m:t>
-            </m:r>
-            <m:r>
-              <w:rPr>
-                <w:rFonts w:ascii="Cambria Math" w:eastAsiaTheme="minorEastAsia" w:hAnsi="Cambria Math" w:cs="Arial"/>
-              </w:rPr>
-              <m:t>a</m:t>
+              <m:t>θa</m:t>
             </m:r>
           </m:e>
         </m:func>
@@ -3623,13 +4295,7 @@
               <w:rPr>
                 <w:rFonts w:ascii="Cambria Math" w:eastAsiaTheme="minorEastAsia" w:hAnsi="Cambria Math" w:cs="Arial"/>
               </w:rPr>
-              <m:t>θ</m:t>
-            </m:r>
-            <m:r>
-              <w:rPr>
-                <w:rFonts w:ascii="Cambria Math" w:eastAsiaTheme="minorEastAsia" w:hAnsi="Cambria Math" w:cs="Arial"/>
-              </w:rPr>
-              <m:t>b</m:t>
+              <m:t>θb</m:t>
             </m:r>
           </m:e>
         </m:func>
@@ -3707,7 +4373,25 @@
         <w:rPr>
           <w:rFonts w:ascii="Arial" w:eastAsiaTheme="minorEastAsia" w:hAnsi="Arial" w:cs="Arial"/>
         </w:rPr>
-        <w:t xml:space="preserve">the Longitudinal value of the two points. </w:t>
+        <w:t>the Longitudinal value of the two points</w:t>
+      </w:r>
+      <w:r>
+        <w:rPr>
+          <w:rFonts w:ascii="Arial" w:eastAsiaTheme="minorEastAsia" w:hAnsi="Arial" w:cs="Arial"/>
+        </w:rPr>
+        <w:t xml:space="preserve"> </w:t>
+      </w:r>
+      <w:r>
+        <w:rPr>
+          <w:rFonts w:ascii="Arial" w:eastAsiaTheme="minorEastAsia" w:hAnsi="Arial" w:cs="Arial"/>
+        </w:rPr>
+        <w:t>(MLInterview, 2020)</w:t>
+      </w:r>
+      <w:r>
+        <w:rPr>
+          <w:rFonts w:ascii="Arial" w:eastAsiaTheme="minorEastAsia" w:hAnsi="Arial" w:cs="Arial"/>
+        </w:rPr>
+        <w:t xml:space="preserve">. </w:t>
       </w:r>
     </w:p>
     <w:p>
@@ -3737,7 +4421,19 @@
         <w:rPr>
           <w:rFonts w:ascii="Arial" w:hAnsi="Arial" w:cs="Arial"/>
         </w:rPr>
-        <w:t>The plot in append X</w:t>
+        <w:t>The plot in append</w:t>
+      </w:r>
+      <w:r>
+        <w:rPr>
+          <w:rFonts w:ascii="Arial" w:hAnsi="Arial" w:cs="Arial"/>
+        </w:rPr>
+        <w:t>ix</w:t>
+      </w:r>
+      <w:r>
+        <w:rPr>
+          <w:rFonts w:ascii="Arial" w:hAnsi="Arial" w:cs="Arial"/>
+        </w:rPr>
+        <w:t xml:space="preserve"> X</w:t>
       </w:r>
       <w:r>
         <w:rPr>
@@ -3811,7 +4507,7 @@
         <w:rPr>
           <w:rFonts w:ascii="Arial" w:hAnsi="Arial" w:cs="Arial"/>
         </w:rPr>
-        <w:t xml:space="preserve"> has to do with this approach has to do with the meteorological data. </w:t>
+        <w:t xml:space="preserve"> has to do with the meteorological data. </w:t>
       </w:r>
       <w:r>
         <w:rPr>
@@ -4040,7 +4736,19 @@
         <w:rPr>
           <w:rFonts w:ascii="Arial" w:hAnsi="Arial" w:cs="Arial"/>
         </w:rPr>
-        <w:t xml:space="preserve">The factory for each observation was then determined based by selecting the </w:t>
+        <w:t xml:space="preserve">The factory for each observation was then </w:t>
+      </w:r>
+      <w:r>
+        <w:rPr>
+          <w:rFonts w:ascii="Arial" w:hAnsi="Arial" w:cs="Arial"/>
+        </w:rPr>
+        <w:t>determined by</w:t>
+      </w:r>
+      <w:r>
+        <w:rPr>
+          <w:rFonts w:ascii="Arial" w:hAnsi="Arial" w:cs="Arial"/>
+        </w:rPr>
+        <w:t xml:space="preserve"> selecting the </w:t>
       </w:r>
       <w:r>
         <w:rPr>
@@ -4058,7 +4766,19 @@
         <w:rPr>
           <w:rFonts w:ascii="Arial" w:hAnsi="Arial" w:cs="Arial"/>
         </w:rPr>
-        <w:t xml:space="preserve">with a bearing closest the actual wind direction at the time of the observation. The plot to the right </w:t>
+        <w:t xml:space="preserve">with a bearing closest </w:t>
+      </w:r>
+      <w:r>
+        <w:rPr>
+          <w:rFonts w:ascii="Arial" w:hAnsi="Arial" w:cs="Arial"/>
+        </w:rPr>
+        <w:t xml:space="preserve">to </w:t>
+      </w:r>
+      <w:r>
+        <w:rPr>
+          <w:rFonts w:ascii="Arial" w:hAnsi="Arial" w:cs="Arial"/>
+        </w:rPr>
+        <w:t xml:space="preserve">the actual wind direction at the time of the observation. The plot to the right </w:t>
       </w:r>
       <w:r>
         <w:rPr>
@@ -4088,16 +4808,20 @@
         <w:rPr>
           <w:rFonts w:ascii="Arial" w:hAnsi="Arial" w:cs="Arial"/>
         </w:rPr>
-        <w:t xml:space="preserve">Radiance </w:t>
-      </w:r>
-      <w:proofErr w:type="spellStart"/>
-      <w:r>
-        <w:rPr>
-          <w:rFonts w:ascii="Arial" w:hAnsi="Arial" w:cs="Arial"/>
-        </w:rPr>
-        <w:t>ColourTek</w:t>
-      </w:r>
-      <w:proofErr w:type="spellEnd"/>
+        <w:t xml:space="preserve">Radiance ColourTek </w:t>
+      </w:r>
+      <w:r>
+        <w:rPr>
+          <w:rFonts w:ascii="Arial" w:hAnsi="Arial" w:cs="Arial"/>
+        </w:rPr>
+        <w:t>is credited with emitting almost three time</w:t>
+      </w:r>
+      <w:r>
+        <w:rPr>
+          <w:rFonts w:ascii="Arial" w:hAnsi="Arial" w:cs="Arial"/>
+        </w:rPr>
+        <w:t>s</w:t>
+      </w:r>
       <w:r>
         <w:rPr>
           <w:rFonts w:ascii="Arial" w:hAnsi="Arial" w:cs="Arial"/>
@@ -4108,7 +4832,148 @@
         <w:rPr>
           <w:rFonts w:ascii="Arial" w:hAnsi="Arial" w:cs="Arial"/>
         </w:rPr>
-        <w:t>is credited with emitting almost three time</w:t>
+        <w:t xml:space="preserve">more </w:t>
+      </w:r>
+      <w:r>
+        <w:rPr>
+          <w:rFonts w:ascii="Arial" w:hAnsi="Arial" w:cs="Arial"/>
+        </w:rPr>
+        <w:t xml:space="preserve">chemical emissions </w:t>
+      </w:r>
+      <w:r>
+        <w:rPr>
+          <w:rFonts w:ascii="Arial" w:hAnsi="Arial" w:cs="Arial"/>
+        </w:rPr>
+        <w:t xml:space="preserve">volume than </w:t>
+      </w:r>
+      <w:r>
+        <w:rPr>
+          <w:rFonts w:ascii="Arial" w:hAnsi="Arial" w:cs="Arial"/>
+        </w:rPr>
+        <w:t xml:space="preserve">any other factory followed by </w:t>
+      </w:r>
+      <w:r>
+        <w:rPr>
+          <w:rFonts w:ascii="Arial" w:hAnsi="Arial" w:cs="Arial"/>
+        </w:rPr>
+        <w:t>Indigo Sol Boards</w:t>
+      </w:r>
+      <w:r>
+        <w:rPr>
+          <w:rFonts w:ascii="Arial" w:hAnsi="Arial" w:cs="Arial"/>
+        </w:rPr>
+        <w:t xml:space="preserve">, Kasios Office Furniture, and Roadrunner </w:t>
+      </w:r>
+      <w:r>
+        <w:rPr>
+          <w:rFonts w:ascii="Arial" w:hAnsi="Arial" w:cs="Arial"/>
+        </w:rPr>
+        <w:t>Fitness Electronics. As seen in appendix X</w:t>
+      </w:r>
+      <w:r>
+        <w:rPr>
+          <w:rFonts w:ascii="Arial" w:hAnsi="Arial" w:cs="Arial"/>
+        </w:rPr>
+        <w:t>I</w:t>
+      </w:r>
+      <w:r>
+        <w:rPr>
+          <w:rFonts w:ascii="Arial" w:hAnsi="Arial" w:cs="Arial"/>
+        </w:rPr>
+        <w:t xml:space="preserve">I, </w:t>
+      </w:r>
+      <w:r>
+        <w:rPr>
+          <w:rFonts w:ascii="Arial" w:hAnsi="Arial" w:cs="Arial"/>
+        </w:rPr>
+        <w:t xml:space="preserve">the emission proportions are </w:t>
+      </w:r>
+      <w:r>
+        <w:rPr>
+          <w:rFonts w:ascii="Arial" w:hAnsi="Arial" w:cs="Arial"/>
+        </w:rPr>
+        <w:lastRenderedPageBreak/>
+        <w:t xml:space="preserve">approximately the same </w:t>
+      </w:r>
+      <w:r>
+        <w:rPr>
+          <w:rFonts w:ascii="Arial" w:hAnsi="Arial" w:cs="Arial"/>
+        </w:rPr>
+        <w:t xml:space="preserve">for each chemical type. </w:t>
+      </w:r>
+      <w:r>
+        <w:rPr>
+          <w:rFonts w:ascii="Arial" w:hAnsi="Arial" w:cs="Arial"/>
+        </w:rPr>
+        <w:t xml:space="preserve">Although the </w:t>
+      </w:r>
+      <w:r>
+        <w:rPr>
+          <w:rFonts w:ascii="Arial" w:hAnsi="Arial" w:cs="Arial"/>
+        </w:rPr>
+        <w:t>most emitted</w:t>
+      </w:r>
+      <w:r>
+        <w:rPr>
+          <w:rFonts w:ascii="Arial" w:hAnsi="Arial" w:cs="Arial"/>
+        </w:rPr>
+        <w:t xml:space="preserve"> chemical across all the factories was AGOC-3A</w:t>
+      </w:r>
+      <w:r>
+        <w:rPr>
+          <w:rFonts w:ascii="Arial" w:hAnsi="Arial" w:cs="Arial"/>
+        </w:rPr>
+        <w:t>.</w:t>
+      </w:r>
+      <w:r>
+        <w:rPr>
+          <w:rFonts w:ascii="Arial" w:hAnsi="Arial" w:cs="Arial"/>
+        </w:rPr>
+        <w:t xml:space="preserve"> </w:t>
+      </w:r>
+      <w:r>
+        <w:rPr>
+          <w:rFonts w:ascii="Arial" w:hAnsi="Arial" w:cs="Arial"/>
+        </w:rPr>
+        <w:t xml:space="preserve"> </w:t>
+      </w:r>
+      <w:r>
+        <w:rPr>
+          <w:rFonts w:ascii="Arial" w:hAnsi="Arial" w:cs="Arial"/>
+        </w:rPr>
+        <w:t xml:space="preserve"> </w:t>
+      </w:r>
+    </w:p>
+    <w:p>
+      <w:pPr>
+        <w:spacing w:line="480" w:lineRule="auto"/>
+        <w:rPr>
+          <w:rFonts w:ascii="Arial" w:hAnsi="Arial" w:cs="Arial"/>
+        </w:rPr>
+      </w:pPr>
+      <w:r>
+        <w:rPr>
+          <w:rFonts w:ascii="Arial" w:hAnsi="Arial" w:cs="Arial"/>
+        </w:rPr>
+        <w:tab/>
+      </w:r>
+      <w:r>
+        <w:rPr>
+          <w:rFonts w:ascii="Arial" w:hAnsi="Arial" w:cs="Arial"/>
+        </w:rPr>
+        <w:t>Similar to how I check</w:t>
+      </w:r>
+      <w:r>
+        <w:rPr>
+          <w:rFonts w:ascii="Arial" w:hAnsi="Arial" w:cs="Arial"/>
+        </w:rPr>
+        <w:t>ed</w:t>
+      </w:r>
+      <w:r>
+        <w:rPr>
+          <w:rFonts w:ascii="Arial" w:hAnsi="Arial" w:cs="Arial"/>
+        </w:rPr>
+        <w:t xml:space="preserve"> that the chemical group</w:t>
       </w:r>
       <w:r>
         <w:rPr>
@@ -4120,45 +4985,99 @@
         <w:rPr>
           <w:rFonts w:ascii="Arial" w:hAnsi="Arial" w:cs="Arial"/>
         </w:rPr>
-        <w:t xml:space="preserve"> chemical emissions </w:t>
-      </w:r>
-      <w:r>
-        <w:rPr>
-          <w:rFonts w:ascii="Arial" w:hAnsi="Arial" w:cs="Arial"/>
-        </w:rPr>
-        <w:t xml:space="preserve">of any other factory followed to by </w:t>
-      </w:r>
-      <w:r>
-        <w:rPr>
-          <w:rFonts w:ascii="Arial" w:hAnsi="Arial" w:cs="Arial"/>
-        </w:rPr>
-        <w:t>Indigo Sol Boards</w:t>
-      </w:r>
-      <w:r>
-        <w:rPr>
-          <w:rFonts w:ascii="Arial" w:hAnsi="Arial" w:cs="Arial"/>
-        </w:rPr>
-        <w:t xml:space="preserve">, </w:t>
-      </w:r>
-      <w:proofErr w:type="spellStart"/>
-      <w:r>
-        <w:rPr>
-          <w:rFonts w:ascii="Arial" w:hAnsi="Arial" w:cs="Arial"/>
-        </w:rPr>
-        <w:t>Kasios</w:t>
-      </w:r>
-      <w:proofErr w:type="spellEnd"/>
-      <w:r>
-        <w:rPr>
-          <w:rFonts w:ascii="Arial" w:hAnsi="Arial" w:cs="Arial"/>
-        </w:rPr>
-        <w:t xml:space="preserve"> Office Furniture, and Roadrunner </w:t>
-      </w:r>
-      <w:r>
-        <w:rPr>
-          <w:rFonts w:ascii="Arial" w:hAnsi="Arial" w:cs="Arial"/>
-        </w:rPr>
-        <w:t>Fitness Electronics. As seen in appendix X</w:t>
+        <w:t xml:space="preserve"> are </w:t>
+      </w:r>
+      <w:r>
+        <w:rPr>
+          <w:rFonts w:ascii="Arial" w:hAnsi="Arial" w:cs="Arial"/>
+        </w:rPr>
+        <w:t>significantly different I wanted to ver</w:t>
+      </w:r>
+      <w:r>
+        <w:rPr>
+          <w:rFonts w:ascii="Arial" w:hAnsi="Arial" w:cs="Arial"/>
+        </w:rPr>
+        <w:t>ify</w:t>
+      </w:r>
+      <w:r>
+        <w:rPr>
+          <w:rFonts w:ascii="Arial" w:hAnsi="Arial" w:cs="Arial"/>
+        </w:rPr>
+        <w:t xml:space="preserve"> that the factory groups emissions are significantly different. Once again, </w:t>
+      </w:r>
+      <w:r>
+        <w:rPr>
+          <w:rFonts w:ascii="Arial" w:hAnsi="Arial" w:cs="Arial"/>
+        </w:rPr>
+        <w:t xml:space="preserve">this was done by conducting an ANOVA </w:t>
+      </w:r>
+      <w:r>
+        <w:rPr>
+          <w:rFonts w:ascii="Arial" w:hAnsi="Arial" w:cs="Arial"/>
+        </w:rPr>
+        <w:t>with the null hypothesis that the group mean between the factories is equal against the alternative</w:t>
+      </w:r>
+      <w:r>
+        <w:rPr>
+          <w:rFonts w:ascii="Arial" w:hAnsi="Arial" w:cs="Arial"/>
+        </w:rPr>
+        <w:t xml:space="preserve"> </w:t>
+      </w:r>
+      <w:r>
+        <w:rPr>
+          <w:rFonts w:ascii="Arial" w:hAnsi="Arial" w:cs="Arial"/>
+        </w:rPr>
+        <w:t xml:space="preserve">that at least one group mean is different. </w:t>
+      </w:r>
+      <w:r>
+        <w:rPr>
+          <w:rFonts w:ascii="Arial" w:hAnsi="Arial" w:cs="Arial"/>
+        </w:rPr>
+        <w:t>With a p-value less tha</w:t>
+      </w:r>
+      <w:r>
+        <w:rPr>
+          <w:rFonts w:ascii="Arial" w:hAnsi="Arial" w:cs="Arial"/>
+        </w:rPr>
+        <w:t xml:space="preserve">n </w:t>
+      </w:r>
+      <w:r>
+        <w:rPr>
+          <w:rFonts w:ascii="Arial" w:hAnsi="Arial" w:cs="Arial"/>
+        </w:rPr>
+        <w:t xml:space="preserve">0.01 I rejected the null hypothesis in favor of the alternative. </w:t>
+      </w:r>
+    </w:p>
+    <w:p>
+      <w:pPr>
+        <w:spacing w:line="480" w:lineRule="auto"/>
+        <w:rPr>
+          <w:rFonts w:ascii="Arial" w:hAnsi="Arial" w:cs="Arial"/>
+        </w:rPr>
+      </w:pPr>
+      <w:r>
+        <w:rPr>
+          <w:rFonts w:ascii="Arial" w:hAnsi="Arial" w:cs="Arial"/>
+        </w:rPr>
+        <w:tab/>
+      </w:r>
+      <w:r>
+        <w:rPr>
+          <w:rFonts w:ascii="Arial" w:hAnsi="Arial" w:cs="Arial"/>
+        </w:rPr>
+        <w:t xml:space="preserve">Next, I plotted the total emissions by factory over the course of the </w:t>
+      </w:r>
+      <w:r>
+        <w:rPr>
+          <w:rFonts w:ascii="Arial" w:hAnsi="Arial" w:cs="Arial"/>
+        </w:rPr>
+        <w:t>three-month</w:t>
+      </w:r>
+      <w:r>
+        <w:rPr>
+          <w:rFonts w:ascii="Arial" w:hAnsi="Arial" w:cs="Arial"/>
+        </w:rPr>
+        <w:t xml:space="preserve"> period (see appendix X</w:t>
       </w:r>
       <w:r>
         <w:rPr>
@@ -4170,37 +5089,25 @@
         <w:rPr>
           <w:rFonts w:ascii="Arial" w:hAnsi="Arial" w:cs="Arial"/>
         </w:rPr>
-        <w:t xml:space="preserve">I, </w:t>
-      </w:r>
-      <w:r>
-        <w:rPr>
-          <w:rFonts w:ascii="Arial" w:hAnsi="Arial" w:cs="Arial"/>
-        </w:rPr>
-        <w:t xml:space="preserve">the emission proportions are approximately the same </w:t>
-      </w:r>
-      <w:r>
-        <w:rPr>
-          <w:rFonts w:ascii="Arial" w:hAnsi="Arial" w:cs="Arial"/>
-        </w:rPr>
-        <w:t xml:space="preserve">for each chemical type. </w:t>
-      </w:r>
-      <w:r>
-        <w:rPr>
-          <w:rFonts w:ascii="Arial" w:hAnsi="Arial" w:cs="Arial"/>
-        </w:rPr>
-        <w:t xml:space="preserve">Although the </w:t>
-      </w:r>
-      <w:r>
-        <w:rPr>
-          <w:rFonts w:ascii="Arial" w:hAnsi="Arial" w:cs="Arial"/>
-        </w:rPr>
-        <w:t>most emitted</w:t>
-      </w:r>
-      <w:r>
-        <w:rPr>
-          <w:rFonts w:ascii="Arial" w:hAnsi="Arial" w:cs="Arial"/>
-        </w:rPr>
-        <w:t xml:space="preserve"> chemical across all the factories was AGOC-3A</w:t>
+        <w:t xml:space="preserve">II). </w:t>
+      </w:r>
+      <w:r>
+        <w:rPr>
+          <w:rFonts w:ascii="Arial" w:hAnsi="Arial" w:cs="Arial"/>
+        </w:rPr>
+        <w:t xml:space="preserve">As </w:t>
+      </w:r>
+      <w:r>
+        <w:rPr>
+          <w:rFonts w:ascii="Arial" w:hAnsi="Arial" w:cs="Arial"/>
+        </w:rPr>
+        <w:t>expected</w:t>
+      </w:r>
+      <w:r>
+        <w:rPr>
+          <w:rFonts w:ascii="Arial" w:hAnsi="Arial" w:cs="Arial"/>
+        </w:rPr>
+        <w:t>,</w:t>
       </w:r>
       <w:r>
         <w:rPr>
@@ -4212,307 +5119,226 @@
         <w:rPr>
           <w:rFonts w:ascii="Arial" w:hAnsi="Arial" w:cs="Arial"/>
         </w:rPr>
+        <w:t xml:space="preserve">the mean level of emissions from Radiance were the </w:t>
+      </w:r>
+      <w:r>
+        <w:rPr>
+          <w:rFonts w:ascii="Arial" w:hAnsi="Arial" w:cs="Arial"/>
+        </w:rPr>
+        <w:t xml:space="preserve">highest across the time range. However, there was a </w:t>
+      </w:r>
+      <w:r>
+        <w:rPr>
+          <w:rFonts w:ascii="Arial" w:hAnsi="Arial" w:cs="Arial"/>
+        </w:rPr>
+        <w:t>significant de</w:t>
+      </w:r>
+      <w:r>
+        <w:rPr>
+          <w:rFonts w:ascii="Arial" w:hAnsi="Arial" w:cs="Arial"/>
+        </w:rPr>
+        <w:t xml:space="preserve">crease </w:t>
+      </w:r>
+      <w:r>
+        <w:rPr>
+          <w:rFonts w:ascii="Arial" w:hAnsi="Arial" w:cs="Arial"/>
+        </w:rPr>
+        <w:t xml:space="preserve">in </w:t>
+      </w:r>
+      <w:r>
+        <w:rPr>
+          <w:rFonts w:ascii="Arial" w:hAnsi="Arial" w:cs="Arial"/>
+        </w:rPr>
+        <w:t xml:space="preserve">emission </w:t>
+      </w:r>
+      <w:r>
+        <w:rPr>
+          <w:rFonts w:ascii="Arial" w:hAnsi="Arial" w:cs="Arial"/>
+        </w:rPr>
+        <w:t>level</w:t>
+      </w:r>
+      <w:r>
+        <w:rPr>
+          <w:rFonts w:ascii="Arial" w:hAnsi="Arial" w:cs="Arial"/>
+        </w:rPr>
+        <w:t>s</w:t>
+      </w:r>
+      <w:r>
+        <w:rPr>
+          <w:rFonts w:ascii="Arial" w:hAnsi="Arial" w:cs="Arial"/>
+        </w:rPr>
+        <w:t xml:space="preserve"> in December compared to the </w:t>
+      </w:r>
+      <w:r>
+        <w:rPr>
+          <w:rFonts w:ascii="Arial" w:hAnsi="Arial" w:cs="Arial"/>
+        </w:rPr>
+        <w:t>prior</w:t>
+      </w:r>
+      <w:r>
+        <w:rPr>
+          <w:rFonts w:ascii="Arial" w:hAnsi="Arial" w:cs="Arial"/>
+        </w:rPr>
+        <w:t xml:space="preserve"> two months. The emissions from the other three </w:t>
+      </w:r>
+      <w:r>
+        <w:rPr>
+          <w:rFonts w:ascii="Arial" w:hAnsi="Arial" w:cs="Arial"/>
+        </w:rPr>
+        <w:t xml:space="preserve">factories </w:t>
+      </w:r>
+      <w:r>
+        <w:rPr>
+          <w:rFonts w:ascii="Arial" w:hAnsi="Arial" w:cs="Arial"/>
+        </w:rPr>
+        <w:t>remain</w:t>
+      </w:r>
+      <w:r>
+        <w:rPr>
+          <w:rFonts w:ascii="Arial" w:hAnsi="Arial" w:cs="Arial"/>
+        </w:rPr>
+        <w:t>ed</w:t>
+      </w:r>
+      <w:r>
+        <w:rPr>
+          <w:rFonts w:ascii="Arial" w:hAnsi="Arial" w:cs="Arial"/>
+        </w:rPr>
         <w:t xml:space="preserve"> </w:t>
       </w:r>
       <w:r>
         <w:rPr>
           <w:rFonts w:ascii="Arial" w:hAnsi="Arial" w:cs="Arial"/>
         </w:rPr>
+        <w:t>consistent</w:t>
+      </w:r>
+      <w:r>
+        <w:rPr>
+          <w:rFonts w:ascii="Arial" w:hAnsi="Arial" w:cs="Arial"/>
+        </w:rPr>
+        <w:t xml:space="preserve"> over the course</w:t>
+      </w:r>
+      <w:r>
+        <w:rPr>
+          <w:rFonts w:ascii="Arial" w:hAnsi="Arial" w:cs="Arial"/>
+        </w:rPr>
+        <w:t xml:space="preserve"> of the three-month period. </w:t>
+      </w:r>
+    </w:p>
+    <w:p>
+      <w:pPr>
+        <w:spacing w:line="480" w:lineRule="auto"/>
+        <w:rPr>
+          <w:rFonts w:ascii="Arial" w:hAnsi="Arial" w:cs="Arial"/>
+        </w:rPr>
+      </w:pPr>
+      <w:r>
+        <w:rPr>
+          <w:rFonts w:ascii="Arial" w:hAnsi="Arial" w:cs="Arial"/>
+        </w:rPr>
+        <w:tab/>
+      </w:r>
+      <w:r>
+        <w:rPr>
+          <w:rFonts w:ascii="Arial" w:hAnsi="Arial" w:cs="Arial"/>
+        </w:rPr>
+        <w:t>Finall</w:t>
+      </w:r>
+      <w:r>
+        <w:rPr>
+          <w:rFonts w:ascii="Arial" w:hAnsi="Arial" w:cs="Arial"/>
+        </w:rPr>
+        <w:t xml:space="preserve">y, I wanted to look at the time of day </w:t>
+      </w:r>
+      <w:r>
+        <w:rPr>
+          <w:rFonts w:ascii="Arial" w:hAnsi="Arial" w:cs="Arial"/>
+        </w:rPr>
+        <w:t xml:space="preserve">of emissions from each factory to see if there </w:t>
+      </w:r>
+      <w:r>
+        <w:rPr>
+          <w:rFonts w:ascii="Arial" w:hAnsi="Arial" w:cs="Arial"/>
+        </w:rPr>
+        <w:t>were</w:t>
+      </w:r>
+      <w:r>
+        <w:rPr>
+          <w:rFonts w:ascii="Arial" w:hAnsi="Arial" w:cs="Arial"/>
+        </w:rPr>
+        <w:t xml:space="preserve"> any trends</w:t>
+      </w:r>
+      <w:r>
+        <w:rPr>
+          <w:rFonts w:ascii="Arial" w:hAnsi="Arial" w:cs="Arial"/>
+        </w:rPr>
+        <w:t xml:space="preserve"> (see appendix XI</w:t>
+      </w:r>
+      <w:r>
+        <w:rPr>
+          <w:rFonts w:ascii="Arial" w:hAnsi="Arial" w:cs="Arial"/>
+        </w:rPr>
+        <w:t>V</w:t>
+      </w:r>
+      <w:r>
+        <w:rPr>
+          <w:rFonts w:ascii="Arial" w:hAnsi="Arial" w:cs="Arial"/>
+        </w:rPr>
+        <w:t>)</w:t>
+      </w:r>
+      <w:r>
+        <w:rPr>
+          <w:rFonts w:ascii="Arial" w:hAnsi="Arial" w:cs="Arial"/>
+        </w:rPr>
+        <w:t>. The emissions from the Radiance factory p</w:t>
+      </w:r>
+      <w:r>
+        <w:rPr>
+          <w:rFonts w:ascii="Arial" w:hAnsi="Arial" w:cs="Arial"/>
+        </w:rPr>
+        <w:t>eaked</w:t>
+      </w:r>
+      <w:r>
+        <w:rPr>
+          <w:rFonts w:ascii="Arial" w:hAnsi="Arial" w:cs="Arial"/>
+        </w:rPr>
         <w:t xml:space="preserve"> </w:t>
       </w:r>
-    </w:p>
-    <w:p>
-      <w:pPr>
-        <w:spacing w:line="480" w:lineRule="auto"/>
-        <w:rPr>
-          <w:rFonts w:ascii="Arial" w:hAnsi="Arial" w:cs="Arial"/>
-        </w:rPr>
-      </w:pPr>
-      <w:r>
-        <w:rPr>
-          <w:rFonts w:ascii="Arial" w:hAnsi="Arial" w:cs="Arial"/>
-        </w:rPr>
-        <w:tab/>
-      </w:r>
-      <w:proofErr w:type="gramStart"/>
-      <w:r>
-        <w:rPr>
-          <w:rFonts w:ascii="Arial" w:hAnsi="Arial" w:cs="Arial"/>
-        </w:rPr>
-        <w:t>Similar to</w:t>
-      </w:r>
-      <w:proofErr w:type="gramEnd"/>
-      <w:r>
-        <w:rPr>
-          <w:rFonts w:ascii="Arial" w:hAnsi="Arial" w:cs="Arial"/>
-        </w:rPr>
-        <w:t xml:space="preserve"> how I check that the chemical group are </w:t>
-      </w:r>
-      <w:r>
-        <w:rPr>
-          <w:rFonts w:ascii="Arial" w:hAnsi="Arial" w:cs="Arial"/>
-        </w:rPr>
-        <w:t xml:space="preserve">significantly different I wanted to very that the factory groups emissions are significantly different. Once again, </w:t>
-      </w:r>
-      <w:r>
-        <w:rPr>
-          <w:rFonts w:ascii="Arial" w:hAnsi="Arial" w:cs="Arial"/>
-        </w:rPr>
-        <w:t xml:space="preserve">this was done by </w:t>
-      </w:r>
-      <w:r>
-        <w:rPr>
-          <w:rFonts w:ascii="Arial" w:hAnsi="Arial" w:cs="Arial"/>
-        </w:rPr>
-        <w:lastRenderedPageBreak/>
-        <w:t xml:space="preserve">conducting an ANOVA </w:t>
-      </w:r>
-      <w:r>
-        <w:rPr>
-          <w:rFonts w:ascii="Arial" w:hAnsi="Arial" w:cs="Arial"/>
-        </w:rPr>
-        <w:t>with the null hypothesis that the group mean between the factories is equal against the alternative</w:t>
-      </w:r>
-      <w:r>
-        <w:rPr>
-          <w:rFonts w:ascii="Arial" w:hAnsi="Arial" w:cs="Arial"/>
-        </w:rPr>
-        <w:t xml:space="preserve"> </w:t>
-      </w:r>
-      <w:r>
-        <w:rPr>
-          <w:rFonts w:ascii="Arial" w:hAnsi="Arial" w:cs="Arial"/>
-        </w:rPr>
-        <w:t xml:space="preserve">that at least one group mean is different. </w:t>
-      </w:r>
-      <w:r>
-        <w:rPr>
-          <w:rFonts w:ascii="Arial" w:hAnsi="Arial" w:cs="Arial"/>
-        </w:rPr>
-        <w:t xml:space="preserve">With a p-value less that 0.01 I rejected the null hypothesis in favor of the alternative. </w:t>
-      </w:r>
-    </w:p>
-    <w:p>
-      <w:pPr>
-        <w:spacing w:line="480" w:lineRule="auto"/>
-        <w:rPr>
-          <w:rFonts w:ascii="Arial" w:hAnsi="Arial" w:cs="Arial"/>
-        </w:rPr>
-      </w:pPr>
-      <w:r>
-        <w:rPr>
-          <w:rFonts w:ascii="Arial" w:hAnsi="Arial" w:cs="Arial"/>
-        </w:rPr>
-        <w:tab/>
-      </w:r>
-      <w:r>
-        <w:rPr>
-          <w:rFonts w:ascii="Arial" w:hAnsi="Arial" w:cs="Arial"/>
-        </w:rPr>
-        <w:t xml:space="preserve">Next, I plotted the total emissions by factory over the course of the </w:t>
-      </w:r>
-      <w:r>
-        <w:rPr>
-          <w:rFonts w:ascii="Arial" w:hAnsi="Arial" w:cs="Arial"/>
-        </w:rPr>
-        <w:t>three-month</w:t>
-      </w:r>
-      <w:r>
-        <w:rPr>
-          <w:rFonts w:ascii="Arial" w:hAnsi="Arial" w:cs="Arial"/>
-        </w:rPr>
-        <w:t xml:space="preserve"> period (see appendix X</w:t>
-      </w:r>
-      <w:r>
-        <w:rPr>
-          <w:rFonts w:ascii="Arial" w:hAnsi="Arial" w:cs="Arial"/>
-        </w:rPr>
-        <w:t>I</w:t>
-      </w:r>
-      <w:r>
-        <w:rPr>
-          <w:rFonts w:ascii="Arial" w:hAnsi="Arial" w:cs="Arial"/>
-        </w:rPr>
-        <w:t xml:space="preserve">II). </w:t>
-      </w:r>
-      <w:r>
-        <w:rPr>
-          <w:rFonts w:ascii="Arial" w:hAnsi="Arial" w:cs="Arial"/>
-        </w:rPr>
-        <w:t xml:space="preserve">As </w:t>
-      </w:r>
-      <w:r>
-        <w:rPr>
-          <w:rFonts w:ascii="Arial" w:hAnsi="Arial" w:cs="Arial"/>
-        </w:rPr>
-        <w:t>expected,</w:t>
-      </w:r>
-      <w:r>
-        <w:rPr>
-          <w:rFonts w:ascii="Arial" w:hAnsi="Arial" w:cs="Arial"/>
-        </w:rPr>
-        <w:t xml:space="preserve"> based total emissions plot </w:t>
-      </w:r>
-      <w:r>
-        <w:rPr>
-          <w:rFonts w:ascii="Arial" w:hAnsi="Arial" w:cs="Arial"/>
-        </w:rPr>
-        <w:t xml:space="preserve">the mean level of emissions from Radiance where the </w:t>
-      </w:r>
-      <w:r>
-        <w:rPr>
-          <w:rFonts w:ascii="Arial" w:hAnsi="Arial" w:cs="Arial"/>
-        </w:rPr>
-        <w:t xml:space="preserve">highest across the time range. However, there was a </w:t>
-      </w:r>
-      <w:r>
-        <w:rPr>
-          <w:rFonts w:ascii="Arial" w:hAnsi="Arial" w:cs="Arial"/>
-        </w:rPr>
-        <w:t>significant degree</w:t>
-      </w:r>
-      <w:r>
-        <w:rPr>
-          <w:rFonts w:ascii="Arial" w:hAnsi="Arial" w:cs="Arial"/>
-        </w:rPr>
-        <w:t xml:space="preserve"> </w:t>
-      </w:r>
-      <w:r>
-        <w:rPr>
-          <w:rFonts w:ascii="Arial" w:hAnsi="Arial" w:cs="Arial"/>
-        </w:rPr>
-        <w:t xml:space="preserve">in level in December compared to the proper two months. The emissions from the other three </w:t>
-      </w:r>
-      <w:r>
-        <w:rPr>
-          <w:rFonts w:ascii="Arial" w:hAnsi="Arial" w:cs="Arial"/>
-        </w:rPr>
-        <w:t xml:space="preserve">factories </w:t>
-      </w:r>
-      <w:r>
-        <w:rPr>
-          <w:rFonts w:ascii="Arial" w:hAnsi="Arial" w:cs="Arial"/>
-        </w:rPr>
-        <w:t>remain</w:t>
-      </w:r>
-      <w:r>
-        <w:rPr>
-          <w:rFonts w:ascii="Arial" w:hAnsi="Arial" w:cs="Arial"/>
-        </w:rPr>
-        <w:t>ed</w:t>
-      </w:r>
-      <w:r>
-        <w:rPr>
-          <w:rFonts w:ascii="Arial" w:hAnsi="Arial" w:cs="Arial"/>
-        </w:rPr>
-        <w:t xml:space="preserve"> </w:t>
-      </w:r>
-      <w:r>
-        <w:rPr>
-          <w:rFonts w:ascii="Arial" w:hAnsi="Arial" w:cs="Arial"/>
-        </w:rPr>
-        <w:t>consistent</w:t>
-      </w:r>
-      <w:r>
-        <w:rPr>
-          <w:rFonts w:ascii="Arial" w:hAnsi="Arial" w:cs="Arial"/>
-        </w:rPr>
-        <w:t xml:space="preserve"> over the course</w:t>
-      </w:r>
-      <w:r>
-        <w:rPr>
-          <w:rFonts w:ascii="Arial" w:hAnsi="Arial" w:cs="Arial"/>
-        </w:rPr>
-        <w:t xml:space="preserve"> of the three-month period. </w:t>
-      </w:r>
-    </w:p>
-    <w:p>
-      <w:pPr>
-        <w:spacing w:line="480" w:lineRule="auto"/>
-        <w:rPr>
-          <w:rFonts w:ascii="Arial" w:hAnsi="Arial" w:cs="Arial"/>
-        </w:rPr>
-      </w:pPr>
-      <w:r>
-        <w:rPr>
-          <w:rFonts w:ascii="Arial" w:hAnsi="Arial" w:cs="Arial"/>
-        </w:rPr>
-        <w:tab/>
-      </w:r>
-      <w:r>
-        <w:rPr>
-          <w:rFonts w:ascii="Arial" w:hAnsi="Arial" w:cs="Arial"/>
-        </w:rPr>
-        <w:t>Finall</w:t>
-      </w:r>
-      <w:r>
-        <w:rPr>
-          <w:rFonts w:ascii="Arial" w:hAnsi="Arial" w:cs="Arial"/>
-        </w:rPr>
-        <w:t xml:space="preserve">y, I wanted to look at the time of day </w:t>
-      </w:r>
-      <w:r>
-        <w:rPr>
-          <w:rFonts w:ascii="Arial" w:hAnsi="Arial" w:cs="Arial"/>
-        </w:rPr>
-        <w:t xml:space="preserve">of emissions from each factory to see if there </w:t>
-      </w:r>
-      <w:r>
-        <w:rPr>
-          <w:rFonts w:ascii="Arial" w:hAnsi="Arial" w:cs="Arial"/>
-        </w:rPr>
-        <w:t>were</w:t>
-      </w:r>
-      <w:r>
-        <w:rPr>
-          <w:rFonts w:ascii="Arial" w:hAnsi="Arial" w:cs="Arial"/>
-        </w:rPr>
-        <w:t xml:space="preserve"> any trends</w:t>
-      </w:r>
-      <w:r>
-        <w:rPr>
-          <w:rFonts w:ascii="Arial" w:hAnsi="Arial" w:cs="Arial"/>
-        </w:rPr>
-        <w:t xml:space="preserve"> (see appendix XI</w:t>
-      </w:r>
-      <w:r>
-        <w:rPr>
-          <w:rFonts w:ascii="Arial" w:hAnsi="Arial" w:cs="Arial"/>
-        </w:rPr>
-        <w:t>V</w:t>
-      </w:r>
-      <w:r>
-        <w:rPr>
-          <w:rFonts w:ascii="Arial" w:hAnsi="Arial" w:cs="Arial"/>
-        </w:rPr>
-        <w:t>)</w:t>
-      </w:r>
-      <w:r>
-        <w:rPr>
-          <w:rFonts w:ascii="Arial" w:hAnsi="Arial" w:cs="Arial"/>
-        </w:rPr>
-        <w:t xml:space="preserve">. The emissions from the Radiance factory packed </w:t>
-      </w:r>
-      <w:r>
-        <w:rPr>
-          <w:rFonts w:ascii="Arial" w:hAnsi="Arial" w:cs="Arial"/>
-        </w:rPr>
-        <w:t xml:space="preserve">in the night between 10:00 pm and 3:00 am before decreasing in the daytime. This a similar trend to </w:t>
-      </w:r>
-      <w:r>
-        <w:rPr>
-          <w:rFonts w:ascii="Arial" w:hAnsi="Arial" w:cs="Arial"/>
-        </w:rPr>
-        <w:t xml:space="preserve">the pattern observed for the level of </w:t>
-      </w:r>
-      <w:proofErr w:type="spellStart"/>
+      <w:r>
+        <w:rPr>
+          <w:rFonts w:ascii="Arial" w:hAnsi="Arial" w:cs="Arial"/>
+        </w:rPr>
+        <w:t xml:space="preserve">in the night between 10:00 pm and 3:00 am before decreasing in the daytime. This </w:t>
+      </w:r>
+      <w:r>
+        <w:rPr>
+          <w:rFonts w:ascii="Arial" w:hAnsi="Arial" w:cs="Arial"/>
+        </w:rPr>
+        <w:t xml:space="preserve">is </w:t>
+      </w:r>
+      <w:r>
+        <w:rPr>
+          <w:rFonts w:ascii="Arial" w:hAnsi="Arial" w:cs="Arial"/>
+        </w:rPr>
+        <w:t xml:space="preserve">a similar </w:t>
+      </w:r>
+      <w:r>
+        <w:rPr>
+          <w:rFonts w:ascii="Arial" w:hAnsi="Arial" w:cs="Arial"/>
+        </w:rPr>
+        <w:t xml:space="preserve">trend to the </w:t>
+      </w:r>
+      <w:r>
+        <w:rPr>
+          <w:rFonts w:ascii="Arial" w:hAnsi="Arial" w:cs="Arial"/>
+        </w:rPr>
+        <w:t xml:space="preserve">pattern observed for the level of </w:t>
+      </w:r>
       <w:r>
         <w:rPr>
           <w:rFonts w:ascii="Arial" w:hAnsi="Arial" w:cs="Arial"/>
         </w:rPr>
         <w:t>Methylosmolene</w:t>
       </w:r>
-      <w:proofErr w:type="spellEnd"/>
       <w:r>
         <w:rPr>
           <w:rFonts w:ascii="Arial" w:hAnsi="Arial" w:cs="Arial"/>
@@ -4525,14 +5351,12 @@
         </w:rPr>
         <w:t xml:space="preserve">As previously noted, Radiance had the highest levels of </w:t>
       </w:r>
-      <w:proofErr w:type="spellStart"/>
       <w:r>
         <w:rPr>
           <w:rFonts w:ascii="Arial" w:hAnsi="Arial" w:cs="Arial"/>
         </w:rPr>
         <w:t>Methylosmolene</w:t>
       </w:r>
-      <w:proofErr w:type="spellEnd"/>
       <w:r>
         <w:rPr>
           <w:rFonts w:ascii="Arial" w:hAnsi="Arial" w:cs="Arial"/>
@@ -4545,14 +5369,12 @@
         </w:rPr>
         <w:t xml:space="preserve">Therefore, it makes sense that the timing of </w:t>
       </w:r>
-      <w:proofErr w:type="spellStart"/>
       <w:r>
         <w:rPr>
           <w:rFonts w:ascii="Arial" w:hAnsi="Arial" w:cs="Arial"/>
         </w:rPr>
         <w:t>Methylosmolene</w:t>
       </w:r>
-      <w:proofErr w:type="spellEnd"/>
       <w:r>
         <w:rPr>
           <w:rFonts w:ascii="Arial" w:hAnsi="Arial" w:cs="Arial"/>
@@ -4635,6 +5457,7 @@
           <w:rFonts w:ascii="Arial" w:eastAsiaTheme="minorEastAsia" w:hAnsi="Arial" w:cs="Arial"/>
           <w:b/>
           <w:bCs/>
+          <w:u w:val="single"/>
         </w:rPr>
       </w:pPr>
       <w:r>
@@ -4642,16 +5465,9 @@
           <w:rFonts w:ascii="Arial" w:eastAsiaTheme="minorEastAsia" w:hAnsi="Arial" w:cs="Arial"/>
           <w:b/>
           <w:bCs/>
-        </w:rPr>
-        <w:t>IV - Results and Conclusion</w:t>
-      </w:r>
-      <w:r>
-        <w:rPr>
-          <w:rFonts w:ascii="Arial" w:eastAsiaTheme="minorEastAsia" w:hAnsi="Arial" w:cs="Arial"/>
-          <w:b/>
-          <w:bCs/>
-        </w:rPr>
-        <w:t>:</w:t>
+          <w:u w:val="single"/>
+        </w:rPr>
+        <w:t>V - Results and Conclusion:</w:t>
       </w:r>
     </w:p>
     <w:p>
@@ -4672,22 +5488,20 @@
         <w:rPr>
           <w:rFonts w:ascii="Arial" w:hAnsi="Arial" w:cs="Arial"/>
         </w:rPr>
-        <w:t xml:space="preserve">alysis was to provide </w:t>
-      </w:r>
-      <w:r>
-        <w:rPr>
-          <w:rFonts w:ascii="Arial" w:hAnsi="Arial" w:cs="Arial"/>
-        </w:rPr>
-        <w:t xml:space="preserve">to help Mitch identify the </w:t>
-      </w:r>
-      <w:proofErr w:type="spellStart"/>
-      <w:r>
-        <w:rPr>
-          <w:rFonts w:ascii="Arial" w:hAnsi="Arial" w:cs="Arial"/>
-        </w:rPr>
-        <w:t>the</w:t>
-      </w:r>
-      <w:proofErr w:type="spellEnd"/>
+        <w:t xml:space="preserve">alysis was </w:t>
+      </w:r>
+      <w:r>
+        <w:rPr>
+          <w:rFonts w:ascii="Arial" w:hAnsi="Arial" w:cs="Arial"/>
+        </w:rPr>
+        <w:t xml:space="preserve">to </w:t>
+      </w:r>
+      <w:r>
+        <w:rPr>
+          <w:rFonts w:ascii="Arial" w:hAnsi="Arial" w:cs="Arial"/>
+        </w:rPr>
+        <w:t>help Mitch identify the</w:t>
+      </w:r>
       <w:r>
         <w:rPr>
           <w:rFonts w:ascii="Arial" w:hAnsi="Arial" w:cs="Arial"/>
@@ -4710,7 +5524,19 @@
         <w:rPr>
           <w:rFonts w:ascii="Arial" w:hAnsi="Arial" w:cs="Arial"/>
         </w:rPr>
-        <w:t>nesting population of birds as well as identify the reasonable parties for those chemicals.</w:t>
+        <w:t xml:space="preserve">nesting population of birds as well as identify the </w:t>
+      </w:r>
+      <w:r>
+        <w:rPr>
+          <w:rFonts w:ascii="Arial" w:hAnsi="Arial" w:cs="Arial"/>
+        </w:rPr>
+        <w:t>responsible</w:t>
+      </w:r>
+      <w:r>
+        <w:rPr>
+          <w:rFonts w:ascii="Arial" w:hAnsi="Arial" w:cs="Arial"/>
+        </w:rPr>
+        <w:t xml:space="preserve"> parties for those chemicals.</w:t>
       </w:r>
       <w:r>
         <w:rPr>
@@ -4764,28 +5590,21 @@
         <w:rPr>
           <w:rFonts w:ascii="Arial" w:hAnsi="Arial" w:cs="Arial"/>
         </w:rPr>
+        <w:lastRenderedPageBreak/>
         <w:t xml:space="preserve">In terms of chemicals being released </w:t>
       </w:r>
       <w:r>
         <w:rPr>
           <w:rFonts w:ascii="Arial" w:hAnsi="Arial" w:cs="Arial"/>
         </w:rPr>
-        <w:t>AGOC-3A</w:t>
-      </w:r>
-      <w:r>
-        <w:rPr>
-          <w:rFonts w:ascii="Arial" w:hAnsi="Arial" w:cs="Arial"/>
-        </w:rPr>
-        <w:t xml:space="preserve"> was the most followed by </w:t>
-      </w:r>
-      <w:proofErr w:type="spellStart"/>
+        <w:t xml:space="preserve">AGOC-3A was the most followed by </w:t>
+      </w:r>
       <w:r>
         <w:rPr>
           <w:rFonts w:ascii="Arial" w:hAnsi="Arial" w:cs="Arial"/>
         </w:rPr>
         <w:t>Methylosmolene</w:t>
       </w:r>
-      <w:proofErr w:type="spellEnd"/>
       <w:r>
         <w:rPr>
           <w:rFonts w:ascii="Arial" w:hAnsi="Arial" w:cs="Arial"/>
@@ -4796,19 +5615,7 @@
         <w:rPr>
           <w:rFonts w:ascii="Arial" w:hAnsi="Arial" w:cs="Arial"/>
         </w:rPr>
-        <w:t xml:space="preserve">Based on the provided information </w:t>
-      </w:r>
-      <w:r>
-        <w:rPr>
-          <w:rFonts w:ascii="Arial" w:hAnsi="Arial" w:cs="Arial"/>
-        </w:rPr>
-        <w:t>AGOC-3A</w:t>
-      </w:r>
-      <w:r>
-        <w:rPr>
-          <w:rFonts w:ascii="Arial" w:hAnsi="Arial" w:cs="Arial"/>
-        </w:rPr>
-        <w:t xml:space="preserve"> is environmentally </w:t>
+        <w:t xml:space="preserve">Based on the provided information AGOC-3A is environmentally </w:t>
       </w:r>
       <w:r>
         <w:rPr>
@@ -4816,14 +5623,12 @@
         </w:rPr>
         <w:t xml:space="preserve">safe but </w:t>
       </w:r>
-      <w:proofErr w:type="spellStart"/>
       <w:r>
         <w:rPr>
           <w:rFonts w:ascii="Arial" w:hAnsi="Arial" w:cs="Arial"/>
         </w:rPr>
         <w:t>Methylosmolene</w:t>
       </w:r>
-      <w:proofErr w:type="spellEnd"/>
       <w:r>
         <w:rPr>
           <w:rFonts w:ascii="Arial" w:hAnsi="Arial" w:cs="Arial"/>
@@ -4834,34 +5639,31 @@
         <w:rPr>
           <w:rFonts w:ascii="Arial" w:hAnsi="Arial" w:cs="Arial"/>
         </w:rPr>
-        <w:t xml:space="preserve">Finally, I used </w:t>
-      </w:r>
-      <w:r>
-        <w:rPr>
-          <w:rFonts w:ascii="Arial" w:hAnsi="Arial" w:cs="Arial"/>
-        </w:rPr>
-        <w:lastRenderedPageBreak/>
-        <w:t xml:space="preserve">the wind bearing to identify the most likely sources of chemical emissions.  </w:t>
-      </w:r>
-      <w:r>
-        <w:rPr>
-          <w:rFonts w:ascii="Arial" w:hAnsi="Arial" w:cs="Arial"/>
-        </w:rPr>
-        <w:t xml:space="preserve">Radiance </w:t>
-      </w:r>
-      <w:proofErr w:type="spellStart"/>
-      <w:r>
-        <w:rPr>
-          <w:rFonts w:ascii="Arial" w:hAnsi="Arial" w:cs="Arial"/>
-        </w:rPr>
-        <w:t>ColourTek</w:t>
-      </w:r>
-      <w:proofErr w:type="spellEnd"/>
-      <w:r>
-        <w:rPr>
-          <w:rFonts w:ascii="Arial" w:hAnsi="Arial" w:cs="Arial"/>
-        </w:rPr>
-        <w:t xml:space="preserve"> was identified as producing the most emission for all type of chemicals. </w:t>
+        <w:t>Finally, I used the wind bearing to identify the most likely sources of chemical emissions.  Radiance ColourTek was identified as producing the most emission</w:t>
+      </w:r>
+      <w:r>
+        <w:rPr>
+          <w:rFonts w:ascii="Arial" w:hAnsi="Arial" w:cs="Arial"/>
+        </w:rPr>
+        <w:t>s</w:t>
+      </w:r>
+      <w:r>
+        <w:rPr>
+          <w:rFonts w:ascii="Arial" w:hAnsi="Arial" w:cs="Arial"/>
+        </w:rPr>
+        <w:t xml:space="preserve"> for all type</w:t>
+      </w:r>
+      <w:r>
+        <w:rPr>
+          <w:rFonts w:ascii="Arial" w:hAnsi="Arial" w:cs="Arial"/>
+        </w:rPr>
+        <w:t>s</w:t>
+      </w:r>
+      <w:r>
+        <w:rPr>
+          <w:rFonts w:ascii="Arial" w:hAnsi="Arial" w:cs="Arial"/>
+        </w:rPr>
+        <w:t xml:space="preserve"> of chemicals. </w:t>
       </w:r>
     </w:p>
     <w:p>
@@ -4876,7 +5678,19 @@
           <w:rFonts w:ascii="Arial" w:hAnsi="Arial" w:cs="Arial"/>
         </w:rPr>
         <w:tab/>
-        <w:t xml:space="preserve">With that said I believe that conclusion worsts additional verification. </w:t>
+        <w:t xml:space="preserve">With that said I believe that conclusion </w:t>
+      </w:r>
+      <w:r>
+        <w:rPr>
+          <w:rFonts w:ascii="Arial" w:hAnsi="Arial" w:cs="Arial"/>
+        </w:rPr>
+        <w:t>needs</w:t>
+      </w:r>
+      <w:r>
+        <w:rPr>
+          <w:rFonts w:ascii="Arial" w:hAnsi="Arial" w:cs="Arial"/>
+        </w:rPr>
+        <w:t xml:space="preserve"> additional verification. </w:t>
       </w:r>
       <w:r>
         <w:rPr>
@@ -4888,7 +5702,19 @@
         <w:rPr>
           <w:rFonts w:ascii="Arial" w:hAnsi="Arial" w:cs="Arial"/>
         </w:rPr>
-        <w:t xml:space="preserve">One issue is that the sensor grid is only located on the wester </w:t>
+        <w:t>One issue is that the sensor grid is only located on the wester</w:t>
+      </w:r>
+      <w:r>
+        <w:rPr>
+          <w:rFonts w:ascii="Arial" w:hAnsi="Arial" w:cs="Arial"/>
+        </w:rPr>
+        <w:t>n</w:t>
+      </w:r>
+      <w:r>
+        <w:rPr>
+          <w:rFonts w:ascii="Arial" w:hAnsi="Arial" w:cs="Arial"/>
+        </w:rPr>
+        <w:t xml:space="preserve"> </w:t>
       </w:r>
       <w:r>
         <w:rPr>
@@ -4972,7 +5798,19 @@
         <w:rPr>
           <w:rFonts w:ascii="Arial" w:hAnsi="Arial" w:cs="Arial"/>
         </w:rPr>
-        <w:t xml:space="preserve"> be implement a </w:t>
+        <w:t xml:space="preserve"> be implement</w:t>
+      </w:r>
+      <w:r>
+        <w:rPr>
+          <w:rFonts w:ascii="Arial" w:hAnsi="Arial" w:cs="Arial"/>
+        </w:rPr>
+        <w:t>ing</w:t>
+      </w:r>
+      <w:r>
+        <w:rPr>
+          <w:rFonts w:ascii="Arial" w:hAnsi="Arial" w:cs="Arial"/>
+        </w:rPr>
+        <w:t xml:space="preserve"> a </w:t>
       </w:r>
       <w:r>
         <w:rPr>
@@ -5002,6 +5840,12 @@
         <w:rPr>
           <w:rFonts w:ascii="Arial" w:hAnsi="Arial" w:cs="Arial"/>
         </w:rPr>
+        <w:t xml:space="preserve"> to</w:t>
+      </w:r>
+      <w:r>
+        <w:rPr>
+          <w:rFonts w:ascii="Arial" w:hAnsi="Arial" w:cs="Arial"/>
+        </w:rPr>
         <w:t xml:space="preserve"> predict when each </w:t>
       </w:r>
       <w:r>
@@ -5014,7 +5858,19 @@
         <w:rPr>
           <w:rFonts w:ascii="Arial" w:hAnsi="Arial" w:cs="Arial"/>
         </w:rPr>
-        <w:t xml:space="preserve"> is going exceed </w:t>
+        <w:t xml:space="preserve"> is going</w:t>
+      </w:r>
+      <w:r>
+        <w:rPr>
+          <w:rFonts w:ascii="Arial" w:hAnsi="Arial" w:cs="Arial"/>
+        </w:rPr>
+        <w:t xml:space="preserve"> to</w:t>
+      </w:r>
+      <w:r>
+        <w:rPr>
+          <w:rFonts w:ascii="Arial" w:hAnsi="Arial" w:cs="Arial"/>
+        </w:rPr>
+        <w:t xml:space="preserve"> exceed </w:t>
       </w:r>
       <w:r>
         <w:rPr>
@@ -5263,13 +6119,7 @@
           <w:rFonts w:ascii="Arial" w:hAnsi="Arial" w:cs="Arial"/>
         </w:rPr>
         <w:lastRenderedPageBreak/>
-        <w:t>Appendix I</w:t>
-      </w:r>
-      <w:r>
-        <w:rPr>
-          <w:rFonts w:ascii="Arial" w:hAnsi="Arial" w:cs="Arial"/>
-        </w:rPr>
-        <w:t>I</w:t>
+        <w:t>Appendix II</w:t>
       </w:r>
     </w:p>
     <w:p>
@@ -8909,6 +9759,139 @@
           <w:rFonts w:ascii="Arial" w:hAnsi="Arial" w:cs="Arial"/>
         </w:rPr>
       </w:pPr>
+    </w:p>
+    <w:p>
+      <w:pPr>
+        <w:pStyle w:val="NormalWeb"/>
+        <w:ind w:left="567" w:hanging="567"/>
+        <w:rPr>
+          <w:rFonts w:ascii="Arial" w:eastAsiaTheme="minorHAnsi" w:hAnsi="Arial" w:cs="Arial"/>
+          <w:sz w:val="22"/>
+          <w:szCs w:val="22"/>
+        </w:rPr>
+      </w:pPr>
+      <w:r>
+        <w:rPr>
+          <w:rFonts w:ascii="Arial" w:eastAsiaTheme="minorHAnsi" w:hAnsi="Arial" w:cs="Arial"/>
+          <w:sz w:val="22"/>
+          <w:szCs w:val="22"/>
+        </w:rPr>
+        <w:t xml:space="preserve">Brownlee, J. (2020, August 14). How to Check if Time Series Data is Stationary with Python. Machine Learning Mastery. https://machinelearningmastery.com/time-series-data-stationary-python/. </w:t>
+      </w:r>
+    </w:p>
+    <w:p>
+      <w:pPr>
+        <w:pStyle w:val="NormalWeb"/>
+        <w:ind w:left="567" w:hanging="567"/>
+        <w:rPr>
+          <w:rFonts w:ascii="Arial" w:eastAsiaTheme="minorHAnsi" w:hAnsi="Arial" w:cs="Arial"/>
+          <w:sz w:val="22"/>
+          <w:szCs w:val="22"/>
+        </w:rPr>
+      </w:pPr>
+      <w:r>
+        <w:rPr>
+          <w:rFonts w:ascii="Arial" w:eastAsiaTheme="minorHAnsi" w:hAnsi="Arial" w:cs="Arial"/>
+          <w:sz w:val="22"/>
+          <w:szCs w:val="22"/>
+        </w:rPr>
+        <w:t xml:space="preserve">Ellis, D. (2020, May 25). Calculating the Bearing between two geospatial coordinates. Medium. https://towardsdatascience.com/calculating-the-bearing-between-two-geospatial-coordinates-66203f57e4b4. </w:t>
+      </w:r>
+    </w:p>
+    <w:p>
+      <w:pPr>
+        <w:pStyle w:val="NormalWeb"/>
+        <w:ind w:left="567" w:hanging="567"/>
+        <w:rPr>
+          <w:rFonts w:ascii="Arial" w:eastAsiaTheme="minorHAnsi" w:hAnsi="Arial" w:cs="Arial"/>
+          <w:sz w:val="22"/>
+          <w:szCs w:val="22"/>
+        </w:rPr>
+      </w:pPr>
+      <w:r>
+        <w:rPr>
+          <w:rFonts w:ascii="Arial" w:eastAsiaTheme="minorHAnsi" w:hAnsi="Arial" w:cs="Arial"/>
+          <w:sz w:val="22"/>
+          <w:szCs w:val="22"/>
+        </w:rPr>
+        <w:t xml:space="preserve">Jyenis, B. (2020, November 13). Anomaly Detection in Time Series Sensor Data. Medium. https://towardsdatascience.com/anomaly-detection-in-time-series-sensor-data-86fd52e62538. </w:t>
+      </w:r>
+    </w:p>
+    <w:p>
+      <w:pPr>
+        <w:pStyle w:val="NormalWeb"/>
+        <w:ind w:left="567" w:hanging="567"/>
+        <w:rPr>
+          <w:rFonts w:ascii="Arial" w:eastAsiaTheme="minorHAnsi" w:hAnsi="Arial" w:cs="Arial"/>
+          <w:sz w:val="22"/>
+          <w:szCs w:val="22"/>
+        </w:rPr>
+      </w:pPr>
+      <w:r>
+        <w:rPr>
+          <w:rFonts w:ascii="Arial" w:eastAsiaTheme="minorHAnsi" w:hAnsi="Arial" w:cs="Arial"/>
+          <w:sz w:val="22"/>
+          <w:szCs w:val="22"/>
+        </w:rPr>
+        <w:t xml:space="preserve">Kizil, B. (2020, November 2). Introduction to Anomaly Detection in Time-Series Data and K-Means Clustering. Medium. https://medium.com/swlh/introduction-to-anomaly-detection-in-time-series-data-and-k-means-clustering-5832fb33d8cb. </w:t>
+      </w:r>
+    </w:p>
+    <w:p>
+      <w:pPr>
+        <w:pStyle w:val="NormalWeb"/>
+        <w:ind w:left="567" w:hanging="567"/>
+        <w:rPr>
+          <w:rFonts w:ascii="Arial" w:eastAsiaTheme="minorHAnsi" w:hAnsi="Arial" w:cs="Arial"/>
+          <w:sz w:val="22"/>
+          <w:szCs w:val="22"/>
+        </w:rPr>
+      </w:pPr>
+      <w:r>
+        <w:rPr>
+          <w:rFonts w:ascii="Arial" w:eastAsiaTheme="minorHAnsi" w:hAnsi="Arial" w:cs="Arial"/>
+          <w:sz w:val="22"/>
+          <w:szCs w:val="22"/>
+        </w:rPr>
+        <w:t xml:space="preserve">Lewinson, E. (2019, September 26). Outlier Detection with Isolation Forest. Medium. https://towardsdatascience.com/outlier-detection-with-isolation-forest-3d190448d45e. </w:t>
+      </w:r>
+    </w:p>
+    <w:p>
+      <w:pPr>
+        <w:pStyle w:val="NormalWeb"/>
+        <w:ind w:left="567" w:hanging="567"/>
+        <w:rPr>
+          <w:rFonts w:ascii="Arial" w:eastAsiaTheme="minorHAnsi" w:hAnsi="Arial" w:cs="Arial"/>
+          <w:sz w:val="22"/>
+          <w:szCs w:val="22"/>
+        </w:rPr>
+      </w:pPr>
+      <w:r>
+        <w:rPr>
+          <w:rFonts w:ascii="Arial" w:eastAsiaTheme="minorHAnsi" w:hAnsi="Arial" w:cs="Arial"/>
+          <w:sz w:val="22"/>
+          <w:szCs w:val="22"/>
+        </w:rPr>
+        <w:t xml:space="preserve">MLInterview. (2020, September 28). What are Isolation Forests? How to use them for Anomaly Detection? Ace the Data Science Interview! https://machinelearninginterview.com/topics/machine-learning/explain-isolation-forests-for-anomaly-detection/. </w:t>
+      </w:r>
+    </w:p>
+    <w:p>
+      <w:pPr>
+        <w:pStyle w:val="NormalWeb"/>
+        <w:ind w:left="567" w:hanging="567"/>
+        <w:rPr>
+          <w:rFonts w:ascii="Arial" w:eastAsiaTheme="minorHAnsi" w:hAnsi="Arial" w:cs="Arial"/>
+          <w:sz w:val="22"/>
+          <w:szCs w:val="22"/>
+        </w:rPr>
+      </w:pPr>
+      <w:r>
+        <w:rPr>
+          <w:rFonts w:ascii="Arial" w:eastAsiaTheme="minorHAnsi" w:hAnsi="Arial" w:cs="Arial"/>
+          <w:sz w:val="22"/>
+          <w:szCs w:val="22"/>
+        </w:rPr>
+        <w:t xml:space="preserve">verma, P. (2021, April 12). Isolation Forest Algorithm for Anomaly Detection. Medium. https://heartbeat.fritz.ai/isolation-forest-algorithm-for-anomaly-detection-2a4abd347a5. </w:t>
+      </w:r>
     </w:p>
     <w:p>
       <w:pPr>
@@ -9538,6 +10521,7 @@
   <w:style w:type="character" w:default="1" w:styleId="DefaultParagraphFont">
     <w:name w:val="Default Paragraph Font"/>
     <w:uiPriority w:val="1"/>
+    <w:semiHidden/>
     <w:unhideWhenUsed/>
   </w:style>
   <w:style w:type="table" w:default="1" w:styleId="TableNormal">
@@ -9580,6 +10564,22 @@
     <w:rsid w:val="008F3DD5"/>
     <w:rPr>
       <w:color w:val="808080"/>
+    </w:rPr>
+  </w:style>
+  <w:style w:type="paragraph" w:styleId="NormalWeb">
+    <w:name w:val="Normal (Web)"/>
+    <w:basedOn w:val="Normal"/>
+    <w:uiPriority w:val="99"/>
+    <w:semiHidden/>
+    <w:unhideWhenUsed/>
+    <w:rsid w:val="005E70BE"/>
+    <w:pPr>
+      <w:spacing w:before="100" w:beforeAutospacing="1" w:after="100" w:afterAutospacing="1"/>
+    </w:pPr>
+    <w:rPr>
+      <w:rFonts w:ascii="Times New Roman" w:eastAsia="Times New Roman" w:hAnsi="Times New Roman" w:cs="Times New Roman"/>
+      <w:sz w:val="24"/>
+      <w:szCs w:val="24"/>
     </w:rPr>
   </w:style>
 </w:styles>
